--- a/Oтчёты/16. Работы с файлами.docx
+++ b/Oтчёты/16. Работы с файлами.docx
@@ -37,7 +37,7 @@
           <w:sz w:val="28"/>
           <w:szCs w:val="28"/>
         </w:rPr>
-        <w:t>5</w:t>
+        <w:t>6</w:t>
       </w:r>
       <w:r>
         <w:rPr>
@@ -48,30 +48,8 @@
           <w:sz w:val="28"/>
           <w:szCs w:val="28"/>
         </w:rPr>
-        <w:t>.</w:t>
-      </w:r>
-      <w:r>
-        <w:rPr>
-          <w:rFonts w:ascii="Times New Roman" w:hAnsi="Times New Roman"/>
-          <w:b/>
-          <w:bCs/>
-          <w:color w:val="000000" w:themeColor="text1"/>
-          <w:sz w:val="28"/>
-          <w:szCs w:val="28"/>
-        </w:rPr>
-        <w:t xml:space="preserve"> </w:t>
-      </w:r>
-      <w:r>
-        <w:rPr>
-          <w:rFonts w:ascii="Times New Roman" w:hAnsi="Times New Roman"/>
-          <w:b/>
-          <w:bCs/>
-          <w:color w:val="3C4043"/>
-          <w:spacing w:val="3"/>
-          <w:sz w:val="28"/>
-          <w:szCs w:val="28"/>
-        </w:rPr>
-        <w:t>Обобщение</w:t>
+        <w:tab/>
+        <w:t>Работа с файлами</w:t>
       </w:r>
     </w:p>
     <w:p>
@@ -115,23 +93,7 @@
           <w:sz w:val="28"/>
           <w:szCs w:val="28"/>
         </w:rPr>
-        <w:t>Имеется текстовый файл. Переписать в другой файл все его строки</w:t>
-      </w:r>
-      <w:r>
-        <w:rPr>
-          <w:rFonts w:ascii="Times New Roman" w:hAnsi="Times New Roman"/>
-          <w:sz w:val="28"/>
-          <w:szCs w:val="28"/>
-        </w:rPr>
-        <w:t xml:space="preserve"> </w:t>
-      </w:r>
-      <w:r>
-        <w:rPr>
-          <w:rFonts w:ascii="Times New Roman" w:hAnsi="Times New Roman"/>
-          <w:sz w:val="28"/>
-          <w:szCs w:val="28"/>
-        </w:rPr>
-        <w:t>с заменой в них символа 0 на символ 1 и наоборот.</w:t>
+        <w:t>Имеется текстовый файл. Переписать в другой файл все его строки с заменой в них символа 0 на символ 1 и наоборот.</w:t>
       </w:r>
     </w:p>
     <w:p>
@@ -143,7 +105,6 @@
           <w:color w:val="0000FF"/>
           <w:sz w:val="28"/>
           <w:szCs w:val="28"/>
-          <w:lang w:val="en-US"/>
         </w:rPr>
       </w:pPr>
     </w:p>
@@ -159,7 +120,6 @@
           <w:lang w:val="ru-BY"/>
         </w:rPr>
       </w:pPr>
-      <w:proofErr w:type="spellStart"/>
       <w:r>
         <w:rPr>
           <w:rFonts w:ascii="Times New Roman" w:hAnsi="Times New Roman"/>
@@ -170,7 +130,6 @@
         </w:rPr>
         <w:t>namespace</w:t>
       </w:r>
-      <w:proofErr w:type="spellEnd"/>
       <w:r>
         <w:rPr>
           <w:rFonts w:ascii="Times New Roman" w:hAnsi="Times New Roman"/>
@@ -196,7 +155,6 @@
           <w:lang w:val="ru-BY"/>
         </w:rPr>
       </w:pPr>
-      <w:proofErr w:type="spellStart"/>
       <w:r>
         <w:rPr>
           <w:rFonts w:ascii="Times New Roman" w:hAnsi="Times New Roman"/>
@@ -207,7 +165,6 @@
         </w:rPr>
         <w:t>class</w:t>
       </w:r>
-      <w:proofErr w:type="spellEnd"/>
       <w:r>
         <w:rPr>
           <w:rFonts w:ascii="Times New Roman" w:hAnsi="Times New Roman"/>
@@ -278,7 +235,6 @@
         </w:rPr>
         <w:t xml:space="preserve">        </w:t>
       </w:r>
-      <w:proofErr w:type="spellStart"/>
       <w:r>
         <w:rPr>
           <w:rFonts w:ascii="Times New Roman" w:hAnsi="Times New Roman"/>
@@ -289,7 +245,6 @@
         </w:rPr>
         <w:t>static</w:t>
       </w:r>
-      <w:proofErr w:type="spellEnd"/>
       <w:r>
         <w:rPr>
           <w:rFonts w:ascii="Times New Roman" w:hAnsi="Times New Roman"/>
@@ -300,7 +255,6 @@
         </w:rPr>
         <w:t xml:space="preserve"> </w:t>
       </w:r>
-      <w:proofErr w:type="spellStart"/>
       <w:r>
         <w:rPr>
           <w:rFonts w:ascii="Times New Roman" w:hAnsi="Times New Roman"/>
@@ -311,40 +265,16 @@
         </w:rPr>
         <w:t>void</w:t>
       </w:r>
-      <w:proofErr w:type="spellEnd"/>
-      <w:r>
-        <w:rPr>
-          <w:rFonts w:ascii="Times New Roman" w:hAnsi="Times New Roman"/>
-          <w:color w:val="000000"/>
-          <w:sz w:val="28"/>
-          <w:szCs w:val="28"/>
-          <w:lang w:val="ru-BY"/>
-        </w:rPr>
-        <w:t xml:space="preserve"> </w:t>
-      </w:r>
-      <w:proofErr w:type="spellStart"/>
-      <w:r>
-        <w:rPr>
-          <w:rFonts w:ascii="Times New Roman" w:hAnsi="Times New Roman"/>
-          <w:color w:val="000000"/>
-          <w:sz w:val="28"/>
-          <w:szCs w:val="28"/>
-          <w:lang w:val="ru-BY"/>
-        </w:rPr>
-        <w:t>Main</w:t>
-      </w:r>
-      <w:proofErr w:type="spellEnd"/>
-      <w:r>
-        <w:rPr>
-          <w:rFonts w:ascii="Times New Roman" w:hAnsi="Times New Roman"/>
-          <w:color w:val="000000"/>
-          <w:sz w:val="28"/>
-          <w:szCs w:val="28"/>
-          <w:lang w:val="ru-BY"/>
-        </w:rPr>
-        <w:t>(</w:t>
-      </w:r>
-      <w:proofErr w:type="spellStart"/>
+      <w:r>
+        <w:rPr>
+          <w:rFonts w:ascii="Times New Roman" w:hAnsi="Times New Roman"/>
+          <w:color w:val="000000"/>
+          <w:sz w:val="28"/>
+          <w:szCs w:val="28"/>
+          <w:lang w:val="ru-BY"/>
+        </w:rPr>
+        <w:t xml:space="preserve"> Main(</w:t>
+      </w:r>
       <w:r>
         <w:rPr>
           <w:rFonts w:ascii="Times New Roman" w:hAnsi="Times New Roman"/>
@@ -355,38 +285,15 @@
         </w:rPr>
         <w:t>string</w:t>
       </w:r>
-      <w:proofErr w:type="spellEnd"/>
-      <w:r>
-        <w:rPr>
-          <w:rFonts w:ascii="Times New Roman" w:hAnsi="Times New Roman"/>
-          <w:color w:val="000000"/>
-          <w:sz w:val="28"/>
-          <w:szCs w:val="28"/>
-          <w:lang w:val="ru-BY"/>
-        </w:rPr>
-        <w:t xml:space="preserve">[] </w:t>
-      </w:r>
-      <w:proofErr w:type="spellStart"/>
-      <w:r>
-        <w:rPr>
-          <w:rFonts w:ascii="Times New Roman" w:hAnsi="Times New Roman"/>
-          <w:color w:val="000000"/>
-          <w:sz w:val="28"/>
-          <w:szCs w:val="28"/>
-          <w:lang w:val="ru-BY"/>
-        </w:rPr>
-        <w:t>args</w:t>
-      </w:r>
-      <w:proofErr w:type="spellEnd"/>
-      <w:r>
-        <w:rPr>
-          <w:rFonts w:ascii="Times New Roman" w:hAnsi="Times New Roman"/>
-          <w:color w:val="000000"/>
-          <w:sz w:val="28"/>
-          <w:szCs w:val="28"/>
-          <w:lang w:val="ru-BY"/>
-        </w:rPr>
-        <w:t>)</w:t>
+      <w:r>
+        <w:rPr>
+          <w:rFonts w:ascii="Times New Roman" w:hAnsi="Times New Roman"/>
+          <w:color w:val="000000"/>
+          <w:sz w:val="28"/>
+          <w:szCs w:val="28"/>
+          <w:lang w:val="ru-BY"/>
+        </w:rPr>
+        <w:t>[] args)</w:t>
       </w:r>
     </w:p>
     <w:p>
@@ -438,7 +345,6 @@
         </w:rPr>
         <w:t xml:space="preserve">            </w:t>
       </w:r>
-      <w:proofErr w:type="spellStart"/>
       <w:r>
         <w:rPr>
           <w:rFonts w:ascii="Times New Roman" w:hAnsi="Times New Roman"/>
@@ -449,38 +355,15 @@
         </w:rPr>
         <w:t>string</w:t>
       </w:r>
-      <w:proofErr w:type="spellEnd"/>
-      <w:r>
-        <w:rPr>
-          <w:rFonts w:ascii="Times New Roman" w:hAnsi="Times New Roman"/>
-          <w:color w:val="000000"/>
-          <w:sz w:val="28"/>
-          <w:szCs w:val="28"/>
-          <w:lang w:val="ru-BY"/>
-        </w:rPr>
-        <w:t xml:space="preserve"> </w:t>
-      </w:r>
-      <w:proofErr w:type="spellStart"/>
-      <w:r>
-        <w:rPr>
-          <w:rFonts w:ascii="Times New Roman" w:hAnsi="Times New Roman"/>
-          <w:color w:val="000000"/>
-          <w:sz w:val="28"/>
-          <w:szCs w:val="28"/>
-          <w:lang w:val="ru-BY"/>
-        </w:rPr>
-        <w:t>inputFile</w:t>
-      </w:r>
-      <w:proofErr w:type="spellEnd"/>
-      <w:r>
-        <w:rPr>
-          <w:rFonts w:ascii="Times New Roman" w:hAnsi="Times New Roman"/>
-          <w:color w:val="000000"/>
-          <w:sz w:val="28"/>
-          <w:szCs w:val="28"/>
-          <w:lang w:val="ru-BY"/>
-        </w:rPr>
-        <w:t xml:space="preserve"> = </w:t>
+      <w:r>
+        <w:rPr>
+          <w:rFonts w:ascii="Times New Roman" w:hAnsi="Times New Roman"/>
+          <w:color w:val="000000"/>
+          <w:sz w:val="28"/>
+          <w:szCs w:val="28"/>
+          <w:lang w:val="ru-BY"/>
+        </w:rPr>
+        <w:t xml:space="preserve"> inputFile = </w:t>
       </w:r>
       <w:r>
         <w:rPr>
@@ -537,7 +420,6 @@
         </w:rPr>
         <w:t xml:space="preserve">            </w:t>
       </w:r>
-      <w:proofErr w:type="spellStart"/>
       <w:r>
         <w:rPr>
           <w:rFonts w:ascii="Times New Roman" w:hAnsi="Times New Roman"/>
@@ -548,38 +430,15 @@
         </w:rPr>
         <w:t>string</w:t>
       </w:r>
-      <w:proofErr w:type="spellEnd"/>
-      <w:r>
-        <w:rPr>
-          <w:rFonts w:ascii="Times New Roman" w:hAnsi="Times New Roman"/>
-          <w:color w:val="000000"/>
-          <w:sz w:val="28"/>
-          <w:szCs w:val="28"/>
-          <w:lang w:val="ru-BY"/>
-        </w:rPr>
-        <w:t xml:space="preserve"> </w:t>
-      </w:r>
-      <w:proofErr w:type="spellStart"/>
-      <w:r>
-        <w:rPr>
-          <w:rFonts w:ascii="Times New Roman" w:hAnsi="Times New Roman"/>
-          <w:color w:val="000000"/>
-          <w:sz w:val="28"/>
-          <w:szCs w:val="28"/>
-          <w:lang w:val="ru-BY"/>
-        </w:rPr>
-        <w:t>outputFile</w:t>
-      </w:r>
-      <w:proofErr w:type="spellEnd"/>
-      <w:r>
-        <w:rPr>
-          <w:rFonts w:ascii="Times New Roman" w:hAnsi="Times New Roman"/>
-          <w:color w:val="000000"/>
-          <w:sz w:val="28"/>
-          <w:szCs w:val="28"/>
-          <w:lang w:val="ru-BY"/>
-        </w:rPr>
-        <w:t xml:space="preserve"> = </w:t>
+      <w:r>
+        <w:rPr>
+          <w:rFonts w:ascii="Times New Roman" w:hAnsi="Times New Roman"/>
+          <w:color w:val="000000"/>
+          <w:sz w:val="28"/>
+          <w:szCs w:val="28"/>
+          <w:lang w:val="ru-BY"/>
+        </w:rPr>
+        <w:t xml:space="preserve"> outputFile = </w:t>
       </w:r>
       <w:r>
         <w:rPr>
@@ -686,7 +545,6 @@
         </w:rPr>
         <w:t xml:space="preserve">            </w:t>
       </w:r>
-      <w:proofErr w:type="spellStart"/>
       <w:r>
         <w:rPr>
           <w:rFonts w:ascii="Times New Roman" w:hAnsi="Times New Roman"/>
@@ -697,82 +555,15 @@
         </w:rPr>
         <w:t>string</w:t>
       </w:r>
-      <w:proofErr w:type="spellEnd"/>
-      <w:r>
-        <w:rPr>
-          <w:rFonts w:ascii="Times New Roman" w:hAnsi="Times New Roman"/>
-          <w:color w:val="000000"/>
-          <w:sz w:val="28"/>
-          <w:szCs w:val="28"/>
-          <w:lang w:val="ru-BY"/>
-        </w:rPr>
-        <w:t xml:space="preserve">[] </w:t>
-      </w:r>
-      <w:proofErr w:type="spellStart"/>
-      <w:r>
-        <w:rPr>
-          <w:rFonts w:ascii="Times New Roman" w:hAnsi="Times New Roman"/>
-          <w:color w:val="000000"/>
-          <w:sz w:val="28"/>
-          <w:szCs w:val="28"/>
-          <w:lang w:val="ru-BY"/>
-        </w:rPr>
-        <w:t>lines</w:t>
-      </w:r>
-      <w:proofErr w:type="spellEnd"/>
-      <w:r>
-        <w:rPr>
-          <w:rFonts w:ascii="Times New Roman" w:hAnsi="Times New Roman"/>
-          <w:color w:val="000000"/>
-          <w:sz w:val="28"/>
-          <w:szCs w:val="28"/>
-          <w:lang w:val="ru-BY"/>
-        </w:rPr>
-        <w:t xml:space="preserve"> = </w:t>
-      </w:r>
-      <w:proofErr w:type="spellStart"/>
-      <w:r>
-        <w:rPr>
-          <w:rFonts w:ascii="Times New Roman" w:hAnsi="Times New Roman"/>
-          <w:color w:val="000000"/>
-          <w:sz w:val="28"/>
-          <w:szCs w:val="28"/>
-          <w:lang w:val="ru-BY"/>
-        </w:rPr>
-        <w:t>File.ReadAllLines</w:t>
-      </w:r>
-      <w:proofErr w:type="spellEnd"/>
-      <w:r>
-        <w:rPr>
-          <w:rFonts w:ascii="Times New Roman" w:hAnsi="Times New Roman"/>
-          <w:color w:val="000000"/>
-          <w:sz w:val="28"/>
-          <w:szCs w:val="28"/>
-          <w:lang w:val="ru-BY"/>
-        </w:rPr>
-        <w:t>(</w:t>
-      </w:r>
-      <w:proofErr w:type="spellStart"/>
-      <w:r>
-        <w:rPr>
-          <w:rFonts w:ascii="Times New Roman" w:hAnsi="Times New Roman"/>
-          <w:color w:val="000000"/>
-          <w:sz w:val="28"/>
-          <w:szCs w:val="28"/>
-          <w:lang w:val="ru-BY"/>
-        </w:rPr>
-        <w:t>inputFile</w:t>
-      </w:r>
-      <w:proofErr w:type="spellEnd"/>
-      <w:r>
-        <w:rPr>
-          <w:rFonts w:ascii="Times New Roman" w:hAnsi="Times New Roman"/>
-          <w:color w:val="000000"/>
-          <w:sz w:val="28"/>
-          <w:szCs w:val="28"/>
-          <w:lang w:val="ru-BY"/>
-        </w:rPr>
-        <w:t>);</w:t>
+      <w:r>
+        <w:rPr>
+          <w:rFonts w:ascii="Times New Roman" w:hAnsi="Times New Roman"/>
+          <w:color w:val="000000"/>
+          <w:sz w:val="28"/>
+          <w:szCs w:val="28"/>
+          <w:lang w:val="ru-BY"/>
+        </w:rPr>
+        <w:t>[] lines = File.ReadAllLines(inputFile);</w:t>
       </w:r>
     </w:p>
     <w:p>
@@ -799,7 +590,6 @@
         </w:rPr>
         <w:t xml:space="preserve">            </w:t>
       </w:r>
-      <w:proofErr w:type="spellStart"/>
       <w:r>
         <w:rPr>
           <w:rFonts w:ascii="Times New Roman" w:hAnsi="Times New Roman"/>
@@ -810,7 +600,6 @@
         </w:rPr>
         <w:t>for</w:t>
       </w:r>
-      <w:proofErr w:type="spellEnd"/>
       <w:r>
         <w:rPr>
           <w:rFonts w:ascii="Times New Roman" w:hAnsi="Times New Roman"/>
@@ -821,7 +610,6 @@
         </w:rPr>
         <w:t xml:space="preserve"> (</w:t>
       </w:r>
-      <w:proofErr w:type="spellStart"/>
       <w:r>
         <w:rPr>
           <w:rFonts w:ascii="Times New Roman" w:hAnsi="Times New Roman"/>
@@ -832,38 +620,15 @@
         </w:rPr>
         <w:t>int</w:t>
       </w:r>
-      <w:proofErr w:type="spellEnd"/>
-      <w:r>
-        <w:rPr>
-          <w:rFonts w:ascii="Times New Roman" w:hAnsi="Times New Roman"/>
-          <w:color w:val="000000"/>
-          <w:sz w:val="28"/>
-          <w:szCs w:val="28"/>
-          <w:lang w:val="ru-BY"/>
-        </w:rPr>
-        <w:t xml:space="preserve"> i = 0; i &lt; </w:t>
-      </w:r>
-      <w:proofErr w:type="spellStart"/>
-      <w:r>
-        <w:rPr>
-          <w:rFonts w:ascii="Times New Roman" w:hAnsi="Times New Roman"/>
-          <w:color w:val="000000"/>
-          <w:sz w:val="28"/>
-          <w:szCs w:val="28"/>
-          <w:lang w:val="ru-BY"/>
-        </w:rPr>
-        <w:t>lines.Length</w:t>
-      </w:r>
-      <w:proofErr w:type="spellEnd"/>
-      <w:r>
-        <w:rPr>
-          <w:rFonts w:ascii="Times New Roman" w:hAnsi="Times New Roman"/>
-          <w:color w:val="000000"/>
-          <w:sz w:val="28"/>
-          <w:szCs w:val="28"/>
-          <w:lang w:val="ru-BY"/>
-        </w:rPr>
-        <w:t>; i++)</w:t>
+      <w:r>
+        <w:rPr>
+          <w:rFonts w:ascii="Times New Roman" w:hAnsi="Times New Roman"/>
+          <w:color w:val="000000"/>
+          <w:sz w:val="28"/>
+          <w:szCs w:val="28"/>
+          <w:lang w:val="ru-BY"/>
+        </w:rPr>
+        <w:t xml:space="preserve"> i = 0; i &lt; lines.Length; i++)</w:t>
       </w:r>
     </w:p>
     <w:p>
@@ -913,73 +678,7 @@
           <w:szCs w:val="28"/>
           <w:lang w:val="ru-BY"/>
         </w:rPr>
-        <w:t xml:space="preserve">                </w:t>
-      </w:r>
-      <w:proofErr w:type="spellStart"/>
-      <w:r>
-        <w:rPr>
-          <w:rFonts w:ascii="Times New Roman" w:hAnsi="Times New Roman"/>
-          <w:color w:val="000000"/>
-          <w:sz w:val="28"/>
-          <w:szCs w:val="28"/>
-          <w:lang w:val="ru-BY"/>
-        </w:rPr>
-        <w:t>lines</w:t>
-      </w:r>
-      <w:proofErr w:type="spellEnd"/>
-      <w:r>
-        <w:rPr>
-          <w:rFonts w:ascii="Times New Roman" w:hAnsi="Times New Roman"/>
-          <w:color w:val="000000"/>
-          <w:sz w:val="28"/>
-          <w:szCs w:val="28"/>
-          <w:lang w:val="ru-BY"/>
-        </w:rPr>
-        <w:t xml:space="preserve">[i] = </w:t>
-      </w:r>
-      <w:proofErr w:type="spellStart"/>
-      <w:r>
-        <w:rPr>
-          <w:rFonts w:ascii="Times New Roman" w:hAnsi="Times New Roman"/>
-          <w:color w:val="000000"/>
-          <w:sz w:val="28"/>
-          <w:szCs w:val="28"/>
-          <w:lang w:val="ru-BY"/>
-        </w:rPr>
-        <w:t>lines</w:t>
-      </w:r>
-      <w:proofErr w:type="spellEnd"/>
-      <w:r>
-        <w:rPr>
-          <w:rFonts w:ascii="Times New Roman" w:hAnsi="Times New Roman"/>
-          <w:color w:val="000000"/>
-          <w:sz w:val="28"/>
-          <w:szCs w:val="28"/>
-          <w:lang w:val="ru-BY"/>
-        </w:rPr>
-        <w:t>[i].</w:t>
-      </w:r>
-      <w:proofErr w:type="spellStart"/>
-      <w:r>
-        <w:rPr>
-          <w:rFonts w:ascii="Times New Roman" w:hAnsi="Times New Roman"/>
-          <w:color w:val="000000"/>
-          <w:sz w:val="28"/>
-          <w:szCs w:val="28"/>
-          <w:lang w:val="ru-BY"/>
-        </w:rPr>
-        <w:t>Replace</w:t>
-      </w:r>
-      <w:proofErr w:type="spellEnd"/>
-      <w:r>
-        <w:rPr>
-          <w:rFonts w:ascii="Times New Roman" w:hAnsi="Times New Roman"/>
-          <w:color w:val="000000"/>
-          <w:sz w:val="28"/>
-          <w:szCs w:val="28"/>
-          <w:lang w:val="ru-BY"/>
-        </w:rPr>
-        <w:t>(</w:t>
+        <w:t xml:space="preserve">                lines[i] = lines[i].Replace(</w:t>
       </w:r>
       <w:r>
         <w:rPr>
@@ -1019,29 +718,7 @@
           <w:szCs w:val="28"/>
           <w:lang w:val="ru-BY"/>
         </w:rPr>
-        <w:t>).</w:t>
-      </w:r>
-      <w:proofErr w:type="spellStart"/>
-      <w:r>
-        <w:rPr>
-          <w:rFonts w:ascii="Times New Roman" w:hAnsi="Times New Roman"/>
-          <w:color w:val="000000"/>
-          <w:sz w:val="28"/>
-          <w:szCs w:val="28"/>
-          <w:lang w:val="ru-BY"/>
-        </w:rPr>
-        <w:t>Replace</w:t>
-      </w:r>
-      <w:proofErr w:type="spellEnd"/>
-      <w:r>
-        <w:rPr>
-          <w:rFonts w:ascii="Times New Roman" w:hAnsi="Times New Roman"/>
-          <w:color w:val="000000"/>
-          <w:sz w:val="28"/>
-          <w:szCs w:val="28"/>
-          <w:lang w:val="ru-BY"/>
-        </w:rPr>
-        <w:t>(</w:t>
+        <w:t>).Replace(</w:t>
       </w:r>
       <w:r>
         <w:rPr>
@@ -1081,29 +758,7 @@
           <w:szCs w:val="28"/>
           <w:lang w:val="ru-BY"/>
         </w:rPr>
-        <w:t>).</w:t>
-      </w:r>
-      <w:proofErr w:type="spellStart"/>
-      <w:r>
-        <w:rPr>
-          <w:rFonts w:ascii="Times New Roman" w:hAnsi="Times New Roman"/>
-          <w:color w:val="000000"/>
-          <w:sz w:val="28"/>
-          <w:szCs w:val="28"/>
-          <w:lang w:val="ru-BY"/>
-        </w:rPr>
-        <w:t>Replace</w:t>
-      </w:r>
-      <w:proofErr w:type="spellEnd"/>
-      <w:r>
-        <w:rPr>
-          <w:rFonts w:ascii="Times New Roman" w:hAnsi="Times New Roman"/>
-          <w:color w:val="000000"/>
-          <w:sz w:val="28"/>
-          <w:szCs w:val="28"/>
-          <w:lang w:val="ru-BY"/>
-        </w:rPr>
-        <w:t>(</w:t>
+        <w:t>).Replace(</w:t>
       </w:r>
       <w:r>
         <w:rPr>
@@ -1243,73 +898,7 @@
           <w:szCs w:val="28"/>
           <w:lang w:val="ru-BY"/>
         </w:rPr>
-        <w:t xml:space="preserve">            </w:t>
-      </w:r>
-      <w:proofErr w:type="spellStart"/>
-      <w:r>
-        <w:rPr>
-          <w:rFonts w:ascii="Times New Roman" w:hAnsi="Times New Roman"/>
-          <w:color w:val="000000"/>
-          <w:sz w:val="28"/>
-          <w:szCs w:val="28"/>
-          <w:lang w:val="ru-BY"/>
-        </w:rPr>
-        <w:t>File.WriteAllLines</w:t>
-      </w:r>
-      <w:proofErr w:type="spellEnd"/>
-      <w:r>
-        <w:rPr>
-          <w:rFonts w:ascii="Times New Roman" w:hAnsi="Times New Roman"/>
-          <w:color w:val="000000"/>
-          <w:sz w:val="28"/>
-          <w:szCs w:val="28"/>
-          <w:lang w:val="ru-BY"/>
-        </w:rPr>
-        <w:t>(</w:t>
-      </w:r>
-      <w:proofErr w:type="spellStart"/>
-      <w:r>
-        <w:rPr>
-          <w:rFonts w:ascii="Times New Roman" w:hAnsi="Times New Roman"/>
-          <w:color w:val="000000"/>
-          <w:sz w:val="28"/>
-          <w:szCs w:val="28"/>
-          <w:lang w:val="ru-BY"/>
-        </w:rPr>
-        <w:t>outputFile</w:t>
-      </w:r>
-      <w:proofErr w:type="spellEnd"/>
-      <w:r>
-        <w:rPr>
-          <w:rFonts w:ascii="Times New Roman" w:hAnsi="Times New Roman"/>
-          <w:color w:val="000000"/>
-          <w:sz w:val="28"/>
-          <w:szCs w:val="28"/>
-          <w:lang w:val="ru-BY"/>
-        </w:rPr>
-        <w:t xml:space="preserve">, </w:t>
-      </w:r>
-      <w:proofErr w:type="spellStart"/>
-      <w:r>
-        <w:rPr>
-          <w:rFonts w:ascii="Times New Roman" w:hAnsi="Times New Roman"/>
-          <w:color w:val="000000"/>
-          <w:sz w:val="28"/>
-          <w:szCs w:val="28"/>
-          <w:lang w:val="ru-BY"/>
-        </w:rPr>
-        <w:t>lines</w:t>
-      </w:r>
-      <w:proofErr w:type="spellEnd"/>
-      <w:r>
-        <w:rPr>
-          <w:rFonts w:ascii="Times New Roman" w:hAnsi="Times New Roman"/>
-          <w:color w:val="000000"/>
-          <w:sz w:val="28"/>
-          <w:szCs w:val="28"/>
-          <w:lang w:val="ru-BY"/>
-        </w:rPr>
-        <w:t>);</w:t>
+        <w:t xml:space="preserve">            File.WriteAllLines(outputFile, lines);</w:t>
       </w:r>
     </w:p>
     <w:p>
@@ -1349,29 +938,7 @@
           <w:szCs w:val="28"/>
           <w:lang w:val="ru-BY"/>
         </w:rPr>
-        <w:t xml:space="preserve">            </w:t>
-      </w:r>
-      <w:proofErr w:type="spellStart"/>
-      <w:r>
-        <w:rPr>
-          <w:rFonts w:ascii="Times New Roman" w:hAnsi="Times New Roman"/>
-          <w:color w:val="000000"/>
-          <w:sz w:val="28"/>
-          <w:szCs w:val="28"/>
-          <w:lang w:val="ru-BY"/>
-        </w:rPr>
-        <w:t>Console.WriteLine</w:t>
-      </w:r>
-      <w:proofErr w:type="spellEnd"/>
-      <w:r>
-        <w:rPr>
-          <w:rFonts w:ascii="Times New Roman" w:hAnsi="Times New Roman"/>
-          <w:color w:val="000000"/>
-          <w:sz w:val="28"/>
-          <w:szCs w:val="28"/>
-          <w:lang w:val="ru-BY"/>
-        </w:rPr>
-        <w:t>(</w:t>
+        <w:t xml:space="preserve">            Console.WriteLine(</w:t>
       </w:r>
       <w:r>
         <w:rPr>
@@ -1416,29 +983,7 @@
           <w:szCs w:val="28"/>
           <w:lang w:val="ru-BY"/>
         </w:rPr>
-        <w:t xml:space="preserve">            </w:t>
-      </w:r>
-      <w:proofErr w:type="spellStart"/>
-      <w:r>
-        <w:rPr>
-          <w:rFonts w:ascii="Times New Roman" w:hAnsi="Times New Roman"/>
-          <w:color w:val="000000"/>
-          <w:sz w:val="28"/>
-          <w:szCs w:val="28"/>
-          <w:lang w:val="ru-BY"/>
-        </w:rPr>
-        <w:t>Console.ReadKey</w:t>
-      </w:r>
-      <w:proofErr w:type="spellEnd"/>
-      <w:r>
-        <w:rPr>
-          <w:rFonts w:ascii="Times New Roman" w:hAnsi="Times New Roman"/>
-          <w:color w:val="000000"/>
-          <w:sz w:val="28"/>
-          <w:szCs w:val="28"/>
-          <w:lang w:val="ru-BY"/>
-        </w:rPr>
-        <w:t>();</w:t>
+        <w:t xml:space="preserve">            Console.ReadKey();</w:t>
       </w:r>
     </w:p>
     <w:p>
@@ -1658,6 +1203,7 @@
       <w:r>
         <w:rPr>
           <w:rFonts w:ascii="Times New Roman" w:hAnsi="Times New Roman"/>
+          <w:noProof/>
           <w:sz w:val="28"/>
           <w:szCs w:val="28"/>
           <w:lang w:val="en-US"/>
@@ -1798,23 +1344,7 @@
           <w:sz w:val="28"/>
           <w:szCs w:val="28"/>
         </w:rPr>
-        <w:t>Создать текстовый файл, в который записать 5 строк различной длины.</w:t>
-      </w:r>
-      <w:r>
-        <w:rPr>
-          <w:rFonts w:ascii="Times New Roman" w:hAnsi="Times New Roman"/>
-          <w:sz w:val="28"/>
-          <w:szCs w:val="28"/>
-        </w:rPr>
-        <w:t xml:space="preserve"> </w:t>
-      </w:r>
-      <w:r>
-        <w:rPr>
-          <w:rFonts w:ascii="Times New Roman" w:hAnsi="Times New Roman"/>
-          <w:sz w:val="28"/>
-          <w:szCs w:val="28"/>
-        </w:rPr>
-        <w:t>Для данного файла выполнить следующие действия:</w:t>
+        <w:t>Создать текстовый файл, в который записать 5 строк различной длины. Для данного файла выполнить следующие действия:</w:t>
       </w:r>
     </w:p>
     <w:p>
@@ -1974,23 +1504,7 @@
           <w:sz w:val="28"/>
           <w:szCs w:val="28"/>
         </w:rPr>
-        <w:t xml:space="preserve">g) вывести на экран </w:t>
-      </w:r>
-      <w:r>
-        <w:rPr>
-          <w:rFonts w:ascii="Times New Roman" w:hAnsi="Times New Roman"/>
-          <w:sz w:val="28"/>
-          <w:szCs w:val="28"/>
-        </w:rPr>
-        <w:t>все строки,</w:t>
-      </w:r>
-      <w:r>
-        <w:rPr>
-          <w:rFonts w:ascii="Times New Roman" w:hAnsi="Times New Roman"/>
-          <w:sz w:val="28"/>
-          <w:szCs w:val="28"/>
-        </w:rPr>
-        <w:t xml:space="preserve"> начинающиеся с заданной буквы;</w:t>
+        <w:t>g) вывести на экран все строки, начинающиеся с заданной буквы;</w:t>
       </w:r>
     </w:p>
     <w:p>
@@ -2010,39 +1524,7 @@
           <w:sz w:val="28"/>
           <w:szCs w:val="28"/>
         </w:rPr>
-        <w:t>h) переписать его строки в другой файл, порядок строк во втором</w:t>
-      </w:r>
-      <w:r>
-        <w:rPr>
-          <w:rFonts w:ascii="Times New Roman" w:hAnsi="Times New Roman"/>
-          <w:sz w:val="28"/>
-          <w:szCs w:val="28"/>
-        </w:rPr>
-        <w:t xml:space="preserve"> </w:t>
-      </w:r>
-      <w:r>
-        <w:rPr>
-          <w:rFonts w:ascii="Times New Roman" w:hAnsi="Times New Roman"/>
-          <w:sz w:val="28"/>
-          <w:szCs w:val="28"/>
-        </w:rPr>
-        <w:t>файле должен быть обратным по отношению к порядку строк в заданном</w:t>
-      </w:r>
-      <w:r>
-        <w:rPr>
-          <w:rFonts w:ascii="Times New Roman" w:hAnsi="Times New Roman"/>
-          <w:sz w:val="28"/>
-          <w:szCs w:val="28"/>
-        </w:rPr>
-        <w:t xml:space="preserve"> </w:t>
-      </w:r>
-      <w:r>
-        <w:rPr>
-          <w:rFonts w:ascii="Times New Roman" w:hAnsi="Times New Roman"/>
-          <w:sz w:val="28"/>
-          <w:szCs w:val="28"/>
-        </w:rPr>
-        <w:t>файле.</w:t>
+        <w:t>h) переписать его строки в другой файл, порядок строк во втором файле должен быть обратным по отношению к порядку строк в заданном файле.</w:t>
       </w:r>
     </w:p>
     <w:p>
@@ -2071,7 +1553,6 @@
           <w:lang w:val="ru-BY"/>
         </w:rPr>
       </w:pPr>
-      <w:proofErr w:type="spellStart"/>
       <w:r>
         <w:rPr>
           <w:rFonts w:ascii="Times New Roman" w:hAnsi="Times New Roman"/>
@@ -2082,7 +1563,6 @@
         </w:rPr>
         <w:t>namespace</w:t>
       </w:r>
-      <w:proofErr w:type="spellEnd"/>
       <w:r>
         <w:rPr>
           <w:rFonts w:ascii="Times New Roman" w:hAnsi="Times New Roman"/>
@@ -2143,7 +1623,6 @@
         </w:rPr>
         <w:t xml:space="preserve">    </w:t>
       </w:r>
-      <w:proofErr w:type="spellStart"/>
       <w:r>
         <w:rPr>
           <w:rFonts w:ascii="Times New Roman" w:hAnsi="Times New Roman"/>
@@ -2154,7 +1633,6 @@
         </w:rPr>
         <w:t>using</w:t>
       </w:r>
-      <w:proofErr w:type="spellEnd"/>
       <w:r>
         <w:rPr>
           <w:rFonts w:ascii="Times New Roman" w:hAnsi="Times New Roman"/>
@@ -2190,7 +1668,6 @@
         </w:rPr>
         <w:t xml:space="preserve">    </w:t>
       </w:r>
-      <w:proofErr w:type="spellStart"/>
       <w:r>
         <w:rPr>
           <w:rFonts w:ascii="Times New Roman" w:hAnsi="Times New Roman"/>
@@ -2201,7 +1678,6 @@
         </w:rPr>
         <w:t>using</w:t>
       </w:r>
-      <w:proofErr w:type="spellEnd"/>
       <w:r>
         <w:rPr>
           <w:rFonts w:ascii="Times New Roman" w:hAnsi="Times New Roman"/>
@@ -2237,7 +1713,6 @@
         </w:rPr>
         <w:t xml:space="preserve">    </w:t>
       </w:r>
-      <w:proofErr w:type="spellStart"/>
       <w:r>
         <w:rPr>
           <w:rFonts w:ascii="Times New Roman" w:hAnsi="Times New Roman"/>
@@ -2248,38 +1723,15 @@
         </w:rPr>
         <w:t>using</w:t>
       </w:r>
-      <w:proofErr w:type="spellEnd"/>
-      <w:r>
-        <w:rPr>
-          <w:rFonts w:ascii="Times New Roman" w:hAnsi="Times New Roman"/>
-          <w:color w:val="000000"/>
-          <w:sz w:val="28"/>
-          <w:szCs w:val="28"/>
-          <w:lang w:val="ru-BY"/>
-        </w:rPr>
-        <w:t xml:space="preserve"> </w:t>
-      </w:r>
-      <w:proofErr w:type="spellStart"/>
-      <w:r>
-        <w:rPr>
-          <w:rFonts w:ascii="Times New Roman" w:hAnsi="Times New Roman"/>
-          <w:color w:val="000000"/>
-          <w:sz w:val="28"/>
-          <w:szCs w:val="28"/>
-          <w:lang w:val="ru-BY"/>
-        </w:rPr>
-        <w:t>System.Linq</w:t>
-      </w:r>
-      <w:proofErr w:type="spellEnd"/>
-      <w:r>
-        <w:rPr>
-          <w:rFonts w:ascii="Times New Roman" w:hAnsi="Times New Roman"/>
-          <w:color w:val="000000"/>
-          <w:sz w:val="28"/>
-          <w:szCs w:val="28"/>
-          <w:lang w:val="ru-BY"/>
-        </w:rPr>
-        <w:t>;</w:t>
+      <w:r>
+        <w:rPr>
+          <w:rFonts w:ascii="Times New Roman" w:hAnsi="Times New Roman"/>
+          <w:color w:val="000000"/>
+          <w:sz w:val="28"/>
+          <w:szCs w:val="28"/>
+          <w:lang w:val="ru-BY"/>
+        </w:rPr>
+        <w:t xml:space="preserve"> System.Linq;</w:t>
       </w:r>
     </w:p>
     <w:p>
@@ -2306,7 +1758,6 @@
         </w:rPr>
         <w:t xml:space="preserve">    </w:t>
       </w:r>
-      <w:proofErr w:type="spellStart"/>
       <w:r>
         <w:rPr>
           <w:rFonts w:ascii="Times New Roman" w:hAnsi="Times New Roman"/>
@@ -2317,7 +1768,6 @@
         </w:rPr>
         <w:t>class</w:t>
       </w:r>
-      <w:proofErr w:type="spellEnd"/>
       <w:r>
         <w:rPr>
           <w:rFonts w:ascii="Times New Roman" w:hAnsi="Times New Roman"/>
@@ -2388,7 +1838,6 @@
         </w:rPr>
         <w:t xml:space="preserve">        </w:t>
       </w:r>
-      <w:proofErr w:type="spellStart"/>
       <w:r>
         <w:rPr>
           <w:rFonts w:ascii="Times New Roman" w:hAnsi="Times New Roman"/>
@@ -2399,7 +1848,6 @@
         </w:rPr>
         <w:t>static</w:t>
       </w:r>
-      <w:proofErr w:type="spellEnd"/>
       <w:r>
         <w:rPr>
           <w:rFonts w:ascii="Times New Roman" w:hAnsi="Times New Roman"/>
@@ -2410,7 +1858,6 @@
         </w:rPr>
         <w:t xml:space="preserve"> </w:t>
       </w:r>
-      <w:proofErr w:type="spellStart"/>
       <w:r>
         <w:rPr>
           <w:rFonts w:ascii="Times New Roman" w:hAnsi="Times New Roman"/>
@@ -2421,40 +1868,16 @@
         </w:rPr>
         <w:t>void</w:t>
       </w:r>
-      <w:proofErr w:type="spellEnd"/>
-      <w:r>
-        <w:rPr>
-          <w:rFonts w:ascii="Times New Roman" w:hAnsi="Times New Roman"/>
-          <w:color w:val="000000"/>
-          <w:sz w:val="28"/>
-          <w:szCs w:val="28"/>
-          <w:lang w:val="ru-BY"/>
-        </w:rPr>
-        <w:t xml:space="preserve"> </w:t>
-      </w:r>
-      <w:proofErr w:type="spellStart"/>
-      <w:r>
-        <w:rPr>
-          <w:rFonts w:ascii="Times New Roman" w:hAnsi="Times New Roman"/>
-          <w:color w:val="000000"/>
-          <w:sz w:val="28"/>
-          <w:szCs w:val="28"/>
-          <w:lang w:val="ru-BY"/>
-        </w:rPr>
-        <w:t>Main</w:t>
-      </w:r>
-      <w:proofErr w:type="spellEnd"/>
-      <w:r>
-        <w:rPr>
-          <w:rFonts w:ascii="Times New Roman" w:hAnsi="Times New Roman"/>
-          <w:color w:val="000000"/>
-          <w:sz w:val="28"/>
-          <w:szCs w:val="28"/>
-          <w:lang w:val="ru-BY"/>
-        </w:rPr>
-        <w:t>(</w:t>
-      </w:r>
-      <w:proofErr w:type="spellStart"/>
+      <w:r>
+        <w:rPr>
+          <w:rFonts w:ascii="Times New Roman" w:hAnsi="Times New Roman"/>
+          <w:color w:val="000000"/>
+          <w:sz w:val="28"/>
+          <w:szCs w:val="28"/>
+          <w:lang w:val="ru-BY"/>
+        </w:rPr>
+        <w:t xml:space="preserve"> Main(</w:t>
+      </w:r>
       <w:r>
         <w:rPr>
           <w:rFonts w:ascii="Times New Roman" w:hAnsi="Times New Roman"/>
@@ -2465,38 +1888,15 @@
         </w:rPr>
         <w:t>string</w:t>
       </w:r>
-      <w:proofErr w:type="spellEnd"/>
-      <w:r>
-        <w:rPr>
-          <w:rFonts w:ascii="Times New Roman" w:hAnsi="Times New Roman"/>
-          <w:color w:val="000000"/>
-          <w:sz w:val="28"/>
-          <w:szCs w:val="28"/>
-          <w:lang w:val="ru-BY"/>
-        </w:rPr>
-        <w:t xml:space="preserve">[] </w:t>
-      </w:r>
-      <w:proofErr w:type="spellStart"/>
-      <w:r>
-        <w:rPr>
-          <w:rFonts w:ascii="Times New Roman" w:hAnsi="Times New Roman"/>
-          <w:color w:val="000000"/>
-          <w:sz w:val="28"/>
-          <w:szCs w:val="28"/>
-          <w:lang w:val="ru-BY"/>
-        </w:rPr>
-        <w:t>args</w:t>
-      </w:r>
-      <w:proofErr w:type="spellEnd"/>
-      <w:r>
-        <w:rPr>
-          <w:rFonts w:ascii="Times New Roman" w:hAnsi="Times New Roman"/>
-          <w:color w:val="000000"/>
-          <w:sz w:val="28"/>
-          <w:szCs w:val="28"/>
-          <w:lang w:val="ru-BY"/>
-        </w:rPr>
-        <w:t>)</w:t>
+      <w:r>
+        <w:rPr>
+          <w:rFonts w:ascii="Times New Roman" w:hAnsi="Times New Roman"/>
+          <w:color w:val="000000"/>
+          <w:sz w:val="28"/>
+          <w:szCs w:val="28"/>
+          <w:lang w:val="ru-BY"/>
+        </w:rPr>
+        <w:t>[] args)</w:t>
       </w:r>
     </w:p>
     <w:p>
@@ -2548,7 +1948,6 @@
         </w:rPr>
         <w:t xml:space="preserve">            </w:t>
       </w:r>
-      <w:proofErr w:type="spellStart"/>
       <w:r>
         <w:rPr>
           <w:rFonts w:ascii="Times New Roman" w:hAnsi="Times New Roman"/>
@@ -2559,38 +1958,15 @@
         </w:rPr>
         <w:t>string</w:t>
       </w:r>
-      <w:proofErr w:type="spellEnd"/>
-      <w:r>
-        <w:rPr>
-          <w:rFonts w:ascii="Times New Roman" w:hAnsi="Times New Roman"/>
-          <w:color w:val="000000"/>
-          <w:sz w:val="28"/>
-          <w:szCs w:val="28"/>
-          <w:lang w:val="ru-BY"/>
-        </w:rPr>
-        <w:t xml:space="preserve"> </w:t>
-      </w:r>
-      <w:proofErr w:type="spellStart"/>
-      <w:r>
-        <w:rPr>
-          <w:rFonts w:ascii="Times New Roman" w:hAnsi="Times New Roman"/>
-          <w:color w:val="000000"/>
-          <w:sz w:val="28"/>
-          <w:szCs w:val="28"/>
-          <w:lang w:val="ru-BY"/>
-        </w:rPr>
-        <w:t>filePath</w:t>
-      </w:r>
-      <w:proofErr w:type="spellEnd"/>
-      <w:r>
-        <w:rPr>
-          <w:rFonts w:ascii="Times New Roman" w:hAnsi="Times New Roman"/>
-          <w:color w:val="000000"/>
-          <w:sz w:val="28"/>
-          <w:szCs w:val="28"/>
-          <w:lang w:val="ru-BY"/>
-        </w:rPr>
-        <w:t xml:space="preserve"> = </w:t>
+      <w:r>
+        <w:rPr>
+          <w:rFonts w:ascii="Times New Roman" w:hAnsi="Times New Roman"/>
+          <w:color w:val="000000"/>
+          <w:sz w:val="28"/>
+          <w:szCs w:val="28"/>
+          <w:lang w:val="ru-BY"/>
+        </w:rPr>
+        <w:t xml:space="preserve"> filePath = </w:t>
       </w:r>
       <w:r>
         <w:rPr>
@@ -2637,7 +2013,6 @@
         </w:rPr>
         <w:t xml:space="preserve">            </w:t>
       </w:r>
-      <w:proofErr w:type="spellStart"/>
       <w:r>
         <w:rPr>
           <w:rFonts w:ascii="Times New Roman" w:hAnsi="Times New Roman"/>
@@ -2648,38 +2023,15 @@
         </w:rPr>
         <w:t>string</w:t>
       </w:r>
-      <w:proofErr w:type="spellEnd"/>
-      <w:r>
-        <w:rPr>
-          <w:rFonts w:ascii="Times New Roman" w:hAnsi="Times New Roman"/>
-          <w:color w:val="000000"/>
-          <w:sz w:val="28"/>
-          <w:szCs w:val="28"/>
-          <w:lang w:val="ru-BY"/>
-        </w:rPr>
-        <w:t xml:space="preserve"> </w:t>
-      </w:r>
-      <w:proofErr w:type="spellStart"/>
-      <w:r>
-        <w:rPr>
-          <w:rFonts w:ascii="Times New Roman" w:hAnsi="Times New Roman"/>
-          <w:color w:val="000000"/>
-          <w:sz w:val="28"/>
-          <w:szCs w:val="28"/>
-          <w:lang w:val="ru-BY"/>
-        </w:rPr>
-        <w:t>newFilePath</w:t>
-      </w:r>
-      <w:proofErr w:type="spellEnd"/>
-      <w:r>
-        <w:rPr>
-          <w:rFonts w:ascii="Times New Roman" w:hAnsi="Times New Roman"/>
-          <w:color w:val="000000"/>
-          <w:sz w:val="28"/>
-          <w:szCs w:val="28"/>
-          <w:lang w:val="ru-BY"/>
-        </w:rPr>
-        <w:t xml:space="preserve"> = </w:t>
+      <w:r>
+        <w:rPr>
+          <w:rFonts w:ascii="Times New Roman" w:hAnsi="Times New Roman"/>
+          <w:color w:val="000000"/>
+          <w:sz w:val="28"/>
+          <w:szCs w:val="28"/>
+          <w:lang w:val="ru-BY"/>
+        </w:rPr>
+        <w:t xml:space="preserve"> newFilePath = </w:t>
       </w:r>
       <w:r>
         <w:rPr>
@@ -2774,73 +2126,7 @@
           <w:szCs w:val="28"/>
           <w:lang w:val="ru-BY"/>
         </w:rPr>
-        <w:t xml:space="preserve">            </w:t>
-      </w:r>
-      <w:proofErr w:type="spellStart"/>
-      <w:r>
-        <w:rPr>
-          <w:rFonts w:ascii="Times New Roman" w:hAnsi="Times New Roman"/>
-          <w:color w:val="000000"/>
-          <w:sz w:val="28"/>
-          <w:szCs w:val="28"/>
-          <w:lang w:val="ru-BY"/>
-        </w:rPr>
-        <w:t>Console.WriteLine</w:t>
-      </w:r>
-      <w:proofErr w:type="spellEnd"/>
-      <w:r>
-        <w:rPr>
-          <w:rFonts w:ascii="Times New Roman" w:hAnsi="Times New Roman"/>
-          <w:color w:val="000000"/>
-          <w:sz w:val="28"/>
-          <w:szCs w:val="28"/>
-          <w:lang w:val="ru-BY"/>
-        </w:rPr>
-        <w:t>(</w:t>
-      </w:r>
-      <w:proofErr w:type="spellStart"/>
-      <w:r>
-        <w:rPr>
-          <w:rFonts w:ascii="Times New Roman" w:hAnsi="Times New Roman"/>
-          <w:color w:val="000000"/>
-          <w:sz w:val="28"/>
-          <w:szCs w:val="28"/>
-          <w:lang w:val="ru-BY"/>
-        </w:rPr>
-        <w:t>File.ReadAllText</w:t>
-      </w:r>
-      <w:proofErr w:type="spellEnd"/>
-      <w:r>
-        <w:rPr>
-          <w:rFonts w:ascii="Times New Roman" w:hAnsi="Times New Roman"/>
-          <w:color w:val="000000"/>
-          <w:sz w:val="28"/>
-          <w:szCs w:val="28"/>
-          <w:lang w:val="ru-BY"/>
-        </w:rPr>
-        <w:t>(</w:t>
-      </w:r>
-      <w:proofErr w:type="spellStart"/>
-      <w:r>
-        <w:rPr>
-          <w:rFonts w:ascii="Times New Roman" w:hAnsi="Times New Roman"/>
-          <w:color w:val="000000"/>
-          <w:sz w:val="28"/>
-          <w:szCs w:val="28"/>
-          <w:lang w:val="ru-BY"/>
-        </w:rPr>
-        <w:t>filePath</w:t>
-      </w:r>
-      <w:proofErr w:type="spellEnd"/>
-      <w:r>
-        <w:rPr>
-          <w:rFonts w:ascii="Times New Roman" w:hAnsi="Times New Roman"/>
-          <w:color w:val="000000"/>
-          <w:sz w:val="28"/>
-          <w:szCs w:val="28"/>
-          <w:lang w:val="ru-BY"/>
-        </w:rPr>
-        <w:t>));</w:t>
+        <w:t xml:space="preserve">            Console.WriteLine(File.ReadAllText(filePath));</w:t>
       </w:r>
     </w:p>
     <w:p>
@@ -2917,7 +2203,6 @@
         </w:rPr>
         <w:t xml:space="preserve">            </w:t>
       </w:r>
-      <w:proofErr w:type="spellStart"/>
       <w:r>
         <w:rPr>
           <w:rFonts w:ascii="Times New Roman" w:hAnsi="Times New Roman"/>
@@ -2928,104 +2213,15 @@
         </w:rPr>
         <w:t>int</w:t>
       </w:r>
-      <w:proofErr w:type="spellEnd"/>
-      <w:r>
-        <w:rPr>
-          <w:rFonts w:ascii="Times New Roman" w:hAnsi="Times New Roman"/>
-          <w:color w:val="000000"/>
-          <w:sz w:val="28"/>
-          <w:szCs w:val="28"/>
-          <w:lang w:val="ru-BY"/>
-        </w:rPr>
-        <w:t xml:space="preserve"> </w:t>
-      </w:r>
-      <w:proofErr w:type="spellStart"/>
-      <w:r>
-        <w:rPr>
-          <w:rFonts w:ascii="Times New Roman" w:hAnsi="Times New Roman"/>
-          <w:color w:val="000000"/>
-          <w:sz w:val="28"/>
-          <w:szCs w:val="28"/>
-          <w:lang w:val="ru-BY"/>
-        </w:rPr>
-        <w:t>linesCount</w:t>
-      </w:r>
-      <w:proofErr w:type="spellEnd"/>
-      <w:r>
-        <w:rPr>
-          <w:rFonts w:ascii="Times New Roman" w:hAnsi="Times New Roman"/>
-          <w:color w:val="000000"/>
-          <w:sz w:val="28"/>
-          <w:szCs w:val="28"/>
-          <w:lang w:val="ru-BY"/>
-        </w:rPr>
-        <w:t xml:space="preserve"> = </w:t>
-      </w:r>
-      <w:proofErr w:type="spellStart"/>
-      <w:r>
-        <w:rPr>
-          <w:rFonts w:ascii="Times New Roman" w:hAnsi="Times New Roman"/>
-          <w:color w:val="000000"/>
-          <w:sz w:val="28"/>
-          <w:szCs w:val="28"/>
-          <w:lang w:val="ru-BY"/>
-        </w:rPr>
-        <w:t>File.ReadAllLines</w:t>
-      </w:r>
-      <w:proofErr w:type="spellEnd"/>
-      <w:r>
-        <w:rPr>
-          <w:rFonts w:ascii="Times New Roman" w:hAnsi="Times New Roman"/>
-          <w:color w:val="000000"/>
-          <w:sz w:val="28"/>
-          <w:szCs w:val="28"/>
-          <w:lang w:val="ru-BY"/>
-        </w:rPr>
-        <w:t>(</w:t>
-      </w:r>
-      <w:proofErr w:type="spellStart"/>
-      <w:r>
-        <w:rPr>
-          <w:rFonts w:ascii="Times New Roman" w:hAnsi="Times New Roman"/>
-          <w:color w:val="000000"/>
-          <w:sz w:val="28"/>
-          <w:szCs w:val="28"/>
-          <w:lang w:val="ru-BY"/>
-        </w:rPr>
-        <w:t>filePath</w:t>
-      </w:r>
-      <w:proofErr w:type="spellEnd"/>
-      <w:r>
-        <w:rPr>
-          <w:rFonts w:ascii="Times New Roman" w:hAnsi="Times New Roman"/>
-          <w:color w:val="000000"/>
-          <w:sz w:val="28"/>
-          <w:szCs w:val="28"/>
-          <w:lang w:val="ru-BY"/>
-        </w:rPr>
-        <w:t>).</w:t>
-      </w:r>
-      <w:proofErr w:type="spellStart"/>
-      <w:r>
-        <w:rPr>
-          <w:rFonts w:ascii="Times New Roman" w:hAnsi="Times New Roman"/>
-          <w:color w:val="000000"/>
-          <w:sz w:val="28"/>
-          <w:szCs w:val="28"/>
-          <w:lang w:val="ru-BY"/>
-        </w:rPr>
-        <w:t>Length</w:t>
-      </w:r>
-      <w:proofErr w:type="spellEnd"/>
-      <w:r>
-        <w:rPr>
-          <w:rFonts w:ascii="Times New Roman" w:hAnsi="Times New Roman"/>
-          <w:color w:val="000000"/>
-          <w:sz w:val="28"/>
-          <w:szCs w:val="28"/>
-          <w:lang w:val="ru-BY"/>
-        </w:rPr>
-        <w:t>;</w:t>
+      <w:r>
+        <w:rPr>
+          <w:rFonts w:ascii="Times New Roman" w:hAnsi="Times New Roman"/>
+          <w:color w:val="000000"/>
+          <w:sz w:val="28"/>
+          <w:szCs w:val="28"/>
+          <w:lang w:val="ru-BY"/>
+        </w:rPr>
+        <w:t xml:space="preserve"> linesCount = File.ReadAllLines(filePath).Length;</w:t>
       </w:r>
     </w:p>
     <w:p>
@@ -3050,29 +2246,7 @@
           <w:szCs w:val="28"/>
           <w:lang w:val="ru-BY"/>
         </w:rPr>
-        <w:t xml:space="preserve">            </w:t>
-      </w:r>
-      <w:proofErr w:type="spellStart"/>
-      <w:r>
-        <w:rPr>
-          <w:rFonts w:ascii="Times New Roman" w:hAnsi="Times New Roman"/>
-          <w:color w:val="000000"/>
-          <w:sz w:val="28"/>
-          <w:szCs w:val="28"/>
-          <w:lang w:val="ru-BY"/>
-        </w:rPr>
-        <w:t>Console.WriteLine</w:t>
-      </w:r>
-      <w:proofErr w:type="spellEnd"/>
-      <w:r>
-        <w:rPr>
-          <w:rFonts w:ascii="Times New Roman" w:hAnsi="Times New Roman"/>
-          <w:color w:val="000000"/>
-          <w:sz w:val="28"/>
-          <w:szCs w:val="28"/>
-          <w:lang w:val="ru-BY"/>
-        </w:rPr>
-        <w:t>(</w:t>
+        <w:t xml:space="preserve">            Console.WriteLine(</w:t>
       </w:r>
       <w:r>
         <w:rPr>
@@ -3092,29 +2266,7 @@
           <w:szCs w:val="28"/>
           <w:lang w:val="ru-BY"/>
         </w:rPr>
-        <w:t>{</w:t>
-      </w:r>
-      <w:proofErr w:type="spellStart"/>
-      <w:r>
-        <w:rPr>
-          <w:rFonts w:ascii="Times New Roman" w:hAnsi="Times New Roman"/>
-          <w:color w:val="000000"/>
-          <w:sz w:val="28"/>
-          <w:szCs w:val="28"/>
-          <w:lang w:val="ru-BY"/>
-        </w:rPr>
-        <w:t>linesCount</w:t>
-      </w:r>
-      <w:proofErr w:type="spellEnd"/>
-      <w:r>
-        <w:rPr>
-          <w:rFonts w:ascii="Times New Roman" w:hAnsi="Times New Roman"/>
-          <w:color w:val="000000"/>
-          <w:sz w:val="28"/>
-          <w:szCs w:val="28"/>
-          <w:lang w:val="ru-BY"/>
-        </w:rPr>
-        <w:t>}</w:t>
+        <w:t>{linesCount}</w:t>
       </w:r>
       <w:r>
         <w:rPr>
@@ -3211,7 +2363,6 @@
         </w:rPr>
         <w:t xml:space="preserve">            </w:t>
       </w:r>
-      <w:proofErr w:type="spellStart"/>
       <w:r>
         <w:rPr>
           <w:rFonts w:ascii="Times New Roman" w:hAnsi="Times New Roman"/>
@@ -3222,82 +2373,15 @@
         </w:rPr>
         <w:t>string</w:t>
       </w:r>
-      <w:proofErr w:type="spellEnd"/>
-      <w:r>
-        <w:rPr>
-          <w:rFonts w:ascii="Times New Roman" w:hAnsi="Times New Roman"/>
-          <w:color w:val="000000"/>
-          <w:sz w:val="28"/>
-          <w:szCs w:val="28"/>
-          <w:lang w:val="ru-BY"/>
-        </w:rPr>
-        <w:t xml:space="preserve">[] </w:t>
-      </w:r>
-      <w:proofErr w:type="spellStart"/>
-      <w:r>
-        <w:rPr>
-          <w:rFonts w:ascii="Times New Roman" w:hAnsi="Times New Roman"/>
-          <w:color w:val="000000"/>
-          <w:sz w:val="28"/>
-          <w:szCs w:val="28"/>
-          <w:lang w:val="ru-BY"/>
-        </w:rPr>
-        <w:t>lines</w:t>
-      </w:r>
-      <w:proofErr w:type="spellEnd"/>
-      <w:r>
-        <w:rPr>
-          <w:rFonts w:ascii="Times New Roman" w:hAnsi="Times New Roman"/>
-          <w:color w:val="000000"/>
-          <w:sz w:val="28"/>
-          <w:szCs w:val="28"/>
-          <w:lang w:val="ru-BY"/>
-        </w:rPr>
-        <w:t xml:space="preserve"> = </w:t>
-      </w:r>
-      <w:proofErr w:type="spellStart"/>
-      <w:r>
-        <w:rPr>
-          <w:rFonts w:ascii="Times New Roman" w:hAnsi="Times New Roman"/>
-          <w:color w:val="000000"/>
-          <w:sz w:val="28"/>
-          <w:szCs w:val="28"/>
-          <w:lang w:val="ru-BY"/>
-        </w:rPr>
-        <w:t>File.ReadAllLines</w:t>
-      </w:r>
-      <w:proofErr w:type="spellEnd"/>
-      <w:r>
-        <w:rPr>
-          <w:rFonts w:ascii="Times New Roman" w:hAnsi="Times New Roman"/>
-          <w:color w:val="000000"/>
-          <w:sz w:val="28"/>
-          <w:szCs w:val="28"/>
-          <w:lang w:val="ru-BY"/>
-        </w:rPr>
-        <w:t>(</w:t>
-      </w:r>
-      <w:proofErr w:type="spellStart"/>
-      <w:r>
-        <w:rPr>
-          <w:rFonts w:ascii="Times New Roman" w:hAnsi="Times New Roman"/>
-          <w:color w:val="000000"/>
-          <w:sz w:val="28"/>
-          <w:szCs w:val="28"/>
-          <w:lang w:val="ru-BY"/>
-        </w:rPr>
-        <w:t>filePath</w:t>
-      </w:r>
-      <w:proofErr w:type="spellEnd"/>
-      <w:r>
-        <w:rPr>
-          <w:rFonts w:ascii="Times New Roman" w:hAnsi="Times New Roman"/>
-          <w:color w:val="000000"/>
-          <w:sz w:val="28"/>
-          <w:szCs w:val="28"/>
-          <w:lang w:val="ru-BY"/>
-        </w:rPr>
-        <w:t>);</w:t>
+      <w:r>
+        <w:rPr>
+          <w:rFonts w:ascii="Times New Roman" w:hAnsi="Times New Roman"/>
+          <w:color w:val="000000"/>
+          <w:sz w:val="28"/>
+          <w:szCs w:val="28"/>
+          <w:lang w:val="ru-BY"/>
+        </w:rPr>
+        <w:t>[] lines = File.ReadAllLines(filePath);</w:t>
       </w:r>
     </w:p>
     <w:p>
@@ -3324,7 +2408,6 @@
         </w:rPr>
         <w:t xml:space="preserve">            </w:t>
       </w:r>
-      <w:proofErr w:type="spellStart"/>
       <w:r>
         <w:rPr>
           <w:rFonts w:ascii="Times New Roman" w:hAnsi="Times New Roman"/>
@@ -3335,7 +2418,6 @@
         </w:rPr>
         <w:t>foreach</w:t>
       </w:r>
-      <w:proofErr w:type="spellEnd"/>
       <w:r>
         <w:rPr>
           <w:rFonts w:ascii="Times New Roman" w:hAnsi="Times New Roman"/>
@@ -3346,7 +2428,6 @@
         </w:rPr>
         <w:t xml:space="preserve"> (</w:t>
       </w:r>
-      <w:proofErr w:type="spellStart"/>
       <w:r>
         <w:rPr>
           <w:rFonts w:ascii="Times New Roman" w:hAnsi="Times New Roman"/>
@@ -3357,40 +2438,16 @@
         </w:rPr>
         <w:t>string</w:t>
       </w:r>
-      <w:proofErr w:type="spellEnd"/>
-      <w:r>
-        <w:rPr>
-          <w:rFonts w:ascii="Times New Roman" w:hAnsi="Times New Roman"/>
-          <w:color w:val="000000"/>
-          <w:sz w:val="28"/>
-          <w:szCs w:val="28"/>
-          <w:lang w:val="ru-BY"/>
-        </w:rPr>
-        <w:t xml:space="preserve"> </w:t>
-      </w:r>
-      <w:proofErr w:type="spellStart"/>
-      <w:r>
-        <w:rPr>
-          <w:rFonts w:ascii="Times New Roman" w:hAnsi="Times New Roman"/>
-          <w:color w:val="000000"/>
-          <w:sz w:val="28"/>
-          <w:szCs w:val="28"/>
-          <w:lang w:val="ru-BY"/>
-        </w:rPr>
-        <w:t>line</w:t>
-      </w:r>
-      <w:proofErr w:type="spellEnd"/>
-      <w:r>
-        <w:rPr>
-          <w:rFonts w:ascii="Times New Roman" w:hAnsi="Times New Roman"/>
-          <w:color w:val="000000"/>
-          <w:sz w:val="28"/>
-          <w:szCs w:val="28"/>
-          <w:lang w:val="ru-BY"/>
-        </w:rPr>
-        <w:t xml:space="preserve"> </w:t>
-      </w:r>
-      <w:proofErr w:type="spellStart"/>
+      <w:r>
+        <w:rPr>
+          <w:rFonts w:ascii="Times New Roman" w:hAnsi="Times New Roman"/>
+          <w:color w:val="000000"/>
+          <w:sz w:val="28"/>
+          <w:szCs w:val="28"/>
+          <w:lang w:val="ru-BY"/>
+        </w:rPr>
+        <w:t xml:space="preserve"> line </w:t>
+      </w:r>
       <w:r>
         <w:rPr>
           <w:rFonts w:ascii="Times New Roman" w:hAnsi="Times New Roman"/>
@@ -3401,38 +2458,15 @@
         </w:rPr>
         <w:t>in</w:t>
       </w:r>
-      <w:proofErr w:type="spellEnd"/>
-      <w:r>
-        <w:rPr>
-          <w:rFonts w:ascii="Times New Roman" w:hAnsi="Times New Roman"/>
-          <w:color w:val="000000"/>
-          <w:sz w:val="28"/>
-          <w:szCs w:val="28"/>
-          <w:lang w:val="ru-BY"/>
-        </w:rPr>
-        <w:t xml:space="preserve"> </w:t>
-      </w:r>
-      <w:proofErr w:type="spellStart"/>
-      <w:r>
-        <w:rPr>
-          <w:rFonts w:ascii="Times New Roman" w:hAnsi="Times New Roman"/>
-          <w:color w:val="000000"/>
-          <w:sz w:val="28"/>
-          <w:szCs w:val="28"/>
-          <w:lang w:val="ru-BY"/>
-        </w:rPr>
-        <w:t>lines</w:t>
-      </w:r>
-      <w:proofErr w:type="spellEnd"/>
-      <w:r>
-        <w:rPr>
-          <w:rFonts w:ascii="Times New Roman" w:hAnsi="Times New Roman"/>
-          <w:color w:val="000000"/>
-          <w:sz w:val="28"/>
-          <w:szCs w:val="28"/>
-          <w:lang w:val="ru-BY"/>
-        </w:rPr>
-        <w:t>)</w:t>
+      <w:r>
+        <w:rPr>
+          <w:rFonts w:ascii="Times New Roman" w:hAnsi="Times New Roman"/>
+          <w:color w:val="000000"/>
+          <w:sz w:val="28"/>
+          <w:szCs w:val="28"/>
+          <w:lang w:val="ru-BY"/>
+        </w:rPr>
+        <w:t xml:space="preserve"> lines)</w:t>
       </w:r>
     </w:p>
     <w:p>
@@ -3482,29 +2516,7 @@
           <w:szCs w:val="28"/>
           <w:lang w:val="ru-BY"/>
         </w:rPr>
-        <w:t xml:space="preserve">                </w:t>
-      </w:r>
-      <w:proofErr w:type="spellStart"/>
-      <w:r>
-        <w:rPr>
-          <w:rFonts w:ascii="Times New Roman" w:hAnsi="Times New Roman"/>
-          <w:color w:val="000000"/>
-          <w:sz w:val="28"/>
-          <w:szCs w:val="28"/>
-          <w:lang w:val="ru-BY"/>
-        </w:rPr>
-        <w:t>Console.WriteLine</w:t>
-      </w:r>
-      <w:proofErr w:type="spellEnd"/>
-      <w:r>
-        <w:rPr>
-          <w:rFonts w:ascii="Times New Roman" w:hAnsi="Times New Roman"/>
-          <w:color w:val="000000"/>
-          <w:sz w:val="28"/>
-          <w:szCs w:val="28"/>
-          <w:lang w:val="ru-BY"/>
-        </w:rPr>
-        <w:t>(</w:t>
+        <w:t xml:space="preserve">                Console.WriteLine(</w:t>
       </w:r>
       <w:r>
         <w:rPr>
@@ -3524,29 +2536,7 @@
           <w:szCs w:val="28"/>
           <w:lang w:val="ru-BY"/>
         </w:rPr>
-        <w:t>{</w:t>
-      </w:r>
-      <w:proofErr w:type="spellStart"/>
-      <w:r>
-        <w:rPr>
-          <w:rFonts w:ascii="Times New Roman" w:hAnsi="Times New Roman"/>
-          <w:color w:val="000000"/>
-          <w:sz w:val="28"/>
-          <w:szCs w:val="28"/>
-          <w:lang w:val="ru-BY"/>
-        </w:rPr>
-        <w:t>line</w:t>
-      </w:r>
-      <w:proofErr w:type="spellEnd"/>
-      <w:r>
-        <w:rPr>
-          <w:rFonts w:ascii="Times New Roman" w:hAnsi="Times New Roman"/>
-          <w:color w:val="000000"/>
-          <w:sz w:val="28"/>
-          <w:szCs w:val="28"/>
-          <w:lang w:val="ru-BY"/>
-        </w:rPr>
-        <w:t>}</w:t>
+        <w:t>{line}</w:t>
       </w:r>
       <w:r>
         <w:rPr>
@@ -3566,29 +2556,7 @@
           <w:szCs w:val="28"/>
           <w:lang w:val="ru-BY"/>
         </w:rPr>
-        <w:t>{</w:t>
-      </w:r>
-      <w:proofErr w:type="spellStart"/>
-      <w:r>
-        <w:rPr>
-          <w:rFonts w:ascii="Times New Roman" w:hAnsi="Times New Roman"/>
-          <w:color w:val="000000"/>
-          <w:sz w:val="28"/>
-          <w:szCs w:val="28"/>
-          <w:lang w:val="ru-BY"/>
-        </w:rPr>
-        <w:t>line.Length</w:t>
-      </w:r>
-      <w:proofErr w:type="spellEnd"/>
-      <w:r>
-        <w:rPr>
-          <w:rFonts w:ascii="Times New Roman" w:hAnsi="Times New Roman"/>
-          <w:color w:val="000000"/>
-          <w:sz w:val="28"/>
-          <w:szCs w:val="28"/>
-          <w:lang w:val="ru-BY"/>
-        </w:rPr>
-        <w:t>}</w:t>
+        <w:t>{line.Length}</w:t>
       </w:r>
       <w:r>
         <w:rPr>
@@ -3710,7 +2678,6 @@
         </w:rPr>
         <w:t xml:space="preserve">            </w:t>
       </w:r>
-      <w:proofErr w:type="spellStart"/>
       <w:r>
         <w:rPr>
           <w:rFonts w:ascii="Times New Roman" w:hAnsi="Times New Roman"/>
@@ -3721,104 +2688,15 @@
         </w:rPr>
         <w:t>string</w:t>
       </w:r>
-      <w:proofErr w:type="spellEnd"/>
-      <w:r>
-        <w:rPr>
-          <w:rFonts w:ascii="Times New Roman" w:hAnsi="Times New Roman"/>
-          <w:color w:val="000000"/>
-          <w:sz w:val="28"/>
-          <w:szCs w:val="28"/>
-          <w:lang w:val="ru-BY"/>
-        </w:rPr>
-        <w:t xml:space="preserve">[] </w:t>
-      </w:r>
-      <w:proofErr w:type="spellStart"/>
-      <w:r>
-        <w:rPr>
-          <w:rFonts w:ascii="Times New Roman" w:hAnsi="Times New Roman"/>
-          <w:color w:val="000000"/>
-          <w:sz w:val="28"/>
-          <w:szCs w:val="28"/>
-          <w:lang w:val="ru-BY"/>
-        </w:rPr>
-        <w:t>newLines</w:t>
-      </w:r>
-      <w:proofErr w:type="spellEnd"/>
-      <w:r>
-        <w:rPr>
-          <w:rFonts w:ascii="Times New Roman" w:hAnsi="Times New Roman"/>
-          <w:color w:val="000000"/>
-          <w:sz w:val="28"/>
-          <w:szCs w:val="28"/>
-          <w:lang w:val="ru-BY"/>
-        </w:rPr>
-        <w:t xml:space="preserve"> = </w:t>
-      </w:r>
-      <w:proofErr w:type="spellStart"/>
-      <w:r>
-        <w:rPr>
-          <w:rFonts w:ascii="Times New Roman" w:hAnsi="Times New Roman"/>
-          <w:color w:val="000000"/>
-          <w:sz w:val="28"/>
-          <w:szCs w:val="28"/>
-          <w:lang w:val="ru-BY"/>
-        </w:rPr>
-        <w:t>lines.Take</w:t>
-      </w:r>
-      <w:proofErr w:type="spellEnd"/>
-      <w:r>
-        <w:rPr>
-          <w:rFonts w:ascii="Times New Roman" w:hAnsi="Times New Roman"/>
-          <w:color w:val="000000"/>
-          <w:sz w:val="28"/>
-          <w:szCs w:val="28"/>
-          <w:lang w:val="ru-BY"/>
-        </w:rPr>
-        <w:t>(</w:t>
-      </w:r>
-      <w:proofErr w:type="spellStart"/>
-      <w:r>
-        <w:rPr>
-          <w:rFonts w:ascii="Times New Roman" w:hAnsi="Times New Roman"/>
-          <w:color w:val="000000"/>
-          <w:sz w:val="28"/>
-          <w:szCs w:val="28"/>
-          <w:lang w:val="ru-BY"/>
-        </w:rPr>
-        <w:t>lines.Length</w:t>
-      </w:r>
-      <w:proofErr w:type="spellEnd"/>
-      <w:r>
-        <w:rPr>
-          <w:rFonts w:ascii="Times New Roman" w:hAnsi="Times New Roman"/>
-          <w:color w:val="000000"/>
-          <w:sz w:val="28"/>
-          <w:szCs w:val="28"/>
-          <w:lang w:val="ru-BY"/>
-        </w:rPr>
-        <w:t xml:space="preserve"> - 1).</w:t>
-      </w:r>
-      <w:proofErr w:type="spellStart"/>
-      <w:r>
-        <w:rPr>
-          <w:rFonts w:ascii="Times New Roman" w:hAnsi="Times New Roman"/>
-          <w:color w:val="000000"/>
-          <w:sz w:val="28"/>
-          <w:szCs w:val="28"/>
-          <w:lang w:val="ru-BY"/>
-        </w:rPr>
-        <w:t>ToArray</w:t>
-      </w:r>
-      <w:proofErr w:type="spellEnd"/>
-      <w:r>
-        <w:rPr>
-          <w:rFonts w:ascii="Times New Roman" w:hAnsi="Times New Roman"/>
-          <w:color w:val="000000"/>
-          <w:sz w:val="28"/>
-          <w:szCs w:val="28"/>
-          <w:lang w:val="ru-BY"/>
-        </w:rPr>
-        <w:t>();</w:t>
+      <w:r>
+        <w:rPr>
+          <w:rFonts w:ascii="Times New Roman" w:hAnsi="Times New Roman"/>
+          <w:color w:val="000000"/>
+          <w:sz w:val="28"/>
+          <w:szCs w:val="28"/>
+          <w:lang w:val="ru-BY"/>
+        </w:rPr>
+        <w:t>[] newLines = lines.Take(lines.Length - 1).ToArray();</w:t>
       </w:r>
     </w:p>
     <w:p>
@@ -3843,73 +2721,7 @@
           <w:szCs w:val="28"/>
           <w:lang w:val="ru-BY"/>
         </w:rPr>
-        <w:t xml:space="preserve">            </w:t>
-      </w:r>
-      <w:proofErr w:type="spellStart"/>
-      <w:r>
-        <w:rPr>
-          <w:rFonts w:ascii="Times New Roman" w:hAnsi="Times New Roman"/>
-          <w:color w:val="000000"/>
-          <w:sz w:val="28"/>
-          <w:szCs w:val="28"/>
-          <w:lang w:val="ru-BY"/>
-        </w:rPr>
-        <w:t>File.WriteAllLines</w:t>
-      </w:r>
-      <w:proofErr w:type="spellEnd"/>
-      <w:r>
-        <w:rPr>
-          <w:rFonts w:ascii="Times New Roman" w:hAnsi="Times New Roman"/>
-          <w:color w:val="000000"/>
-          <w:sz w:val="28"/>
-          <w:szCs w:val="28"/>
-          <w:lang w:val="ru-BY"/>
-        </w:rPr>
-        <w:t>(</w:t>
-      </w:r>
-      <w:proofErr w:type="spellStart"/>
-      <w:r>
-        <w:rPr>
-          <w:rFonts w:ascii="Times New Roman" w:hAnsi="Times New Roman"/>
-          <w:color w:val="000000"/>
-          <w:sz w:val="28"/>
-          <w:szCs w:val="28"/>
-          <w:lang w:val="ru-BY"/>
-        </w:rPr>
-        <w:t>newFilePath</w:t>
-      </w:r>
-      <w:proofErr w:type="spellEnd"/>
-      <w:r>
-        <w:rPr>
-          <w:rFonts w:ascii="Times New Roman" w:hAnsi="Times New Roman"/>
-          <w:color w:val="000000"/>
-          <w:sz w:val="28"/>
-          <w:szCs w:val="28"/>
-          <w:lang w:val="ru-BY"/>
-        </w:rPr>
-        <w:t xml:space="preserve">, </w:t>
-      </w:r>
-      <w:proofErr w:type="spellStart"/>
-      <w:r>
-        <w:rPr>
-          <w:rFonts w:ascii="Times New Roman" w:hAnsi="Times New Roman"/>
-          <w:color w:val="000000"/>
-          <w:sz w:val="28"/>
-          <w:szCs w:val="28"/>
-          <w:lang w:val="ru-BY"/>
-        </w:rPr>
-        <w:t>newLines</w:t>
-      </w:r>
-      <w:proofErr w:type="spellEnd"/>
-      <w:r>
-        <w:rPr>
-          <w:rFonts w:ascii="Times New Roman" w:hAnsi="Times New Roman"/>
-          <w:color w:val="000000"/>
-          <w:sz w:val="28"/>
-          <w:szCs w:val="28"/>
-          <w:lang w:val="ru-BY"/>
-        </w:rPr>
-        <w:t>);</w:t>
+        <w:t xml:space="preserve">            File.WriteAllLines(newFilePath, newLines);</w:t>
       </w:r>
     </w:p>
     <w:p>
@@ -3986,7 +2798,6 @@
         </w:rPr>
         <w:t xml:space="preserve">            </w:t>
       </w:r>
-      <w:proofErr w:type="spellStart"/>
       <w:r>
         <w:rPr>
           <w:rFonts w:ascii="Times New Roman" w:hAnsi="Times New Roman"/>
@@ -3997,7 +2808,6 @@
         </w:rPr>
         <w:t>int</w:t>
       </w:r>
-      <w:proofErr w:type="spellEnd"/>
       <w:r>
         <w:rPr>
           <w:rFonts w:ascii="Times New Roman" w:hAnsi="Times New Roman"/>
@@ -4033,7 +2843,6 @@
         </w:rPr>
         <w:t xml:space="preserve">            </w:t>
       </w:r>
-      <w:proofErr w:type="spellStart"/>
       <w:r>
         <w:rPr>
           <w:rFonts w:ascii="Times New Roman" w:hAnsi="Times New Roman"/>
@@ -4044,7 +2853,6 @@
         </w:rPr>
         <w:t>int</w:t>
       </w:r>
-      <w:proofErr w:type="spellEnd"/>
       <w:r>
         <w:rPr>
           <w:rFonts w:ascii="Times New Roman" w:hAnsi="Times New Roman"/>
@@ -4080,7 +2888,6 @@
         </w:rPr>
         <w:t xml:space="preserve">            </w:t>
       </w:r>
-      <w:proofErr w:type="spellStart"/>
       <w:r>
         <w:rPr>
           <w:rFonts w:ascii="Times New Roman" w:hAnsi="Times New Roman"/>
@@ -4091,7 +2898,6 @@
         </w:rPr>
         <w:t>for</w:t>
       </w:r>
-      <w:proofErr w:type="spellEnd"/>
       <w:r>
         <w:rPr>
           <w:rFonts w:ascii="Times New Roman" w:hAnsi="Times New Roman"/>
@@ -4102,7 +2908,6 @@
         </w:rPr>
         <w:t xml:space="preserve"> (</w:t>
       </w:r>
-      <w:proofErr w:type="spellStart"/>
       <w:r>
         <w:rPr>
           <w:rFonts w:ascii="Times New Roman" w:hAnsi="Times New Roman"/>
@@ -4113,7 +2918,6 @@
         </w:rPr>
         <w:t>int</w:t>
       </w:r>
-      <w:proofErr w:type="spellEnd"/>
       <w:r>
         <w:rPr>
           <w:rFonts w:ascii="Times New Roman" w:hAnsi="Times New Roman"/>
@@ -4172,51 +2976,7 @@
           <w:szCs w:val="28"/>
           <w:lang w:val="ru-BY"/>
         </w:rPr>
-        <w:t xml:space="preserve">                </w:t>
-      </w:r>
-      <w:proofErr w:type="spellStart"/>
-      <w:r>
-        <w:rPr>
-          <w:rFonts w:ascii="Times New Roman" w:hAnsi="Times New Roman"/>
-          <w:color w:val="000000"/>
-          <w:sz w:val="28"/>
-          <w:szCs w:val="28"/>
-          <w:lang w:val="ru-BY"/>
-        </w:rPr>
-        <w:t>Console.WriteLine</w:t>
-      </w:r>
-      <w:proofErr w:type="spellEnd"/>
-      <w:r>
-        <w:rPr>
-          <w:rFonts w:ascii="Times New Roman" w:hAnsi="Times New Roman"/>
-          <w:color w:val="000000"/>
-          <w:sz w:val="28"/>
-          <w:szCs w:val="28"/>
-          <w:lang w:val="ru-BY"/>
-        </w:rPr>
-        <w:t>(</w:t>
-      </w:r>
-      <w:proofErr w:type="spellStart"/>
-      <w:r>
-        <w:rPr>
-          <w:rFonts w:ascii="Times New Roman" w:hAnsi="Times New Roman"/>
-          <w:color w:val="000000"/>
-          <w:sz w:val="28"/>
-          <w:szCs w:val="28"/>
-          <w:lang w:val="ru-BY"/>
-        </w:rPr>
-        <w:t>lines</w:t>
-      </w:r>
-      <w:proofErr w:type="spellEnd"/>
-      <w:r>
-        <w:rPr>
-          <w:rFonts w:ascii="Times New Roman" w:hAnsi="Times New Roman"/>
-          <w:color w:val="000000"/>
-          <w:sz w:val="28"/>
-          <w:szCs w:val="28"/>
-          <w:lang w:val="ru-BY"/>
-        </w:rPr>
-        <w:t>[i]);</w:t>
+        <w:t xml:space="preserve">                Console.WriteLine(lines[i]);</w:t>
       </w:r>
     </w:p>
     <w:p>
@@ -4318,7 +3078,6 @@
         </w:rPr>
         <w:t xml:space="preserve">            </w:t>
       </w:r>
-      <w:proofErr w:type="spellStart"/>
       <w:r>
         <w:rPr>
           <w:rFonts w:ascii="Times New Roman" w:hAnsi="Times New Roman"/>
@@ -4329,104 +3088,15 @@
         </w:rPr>
         <w:t>int</w:t>
       </w:r>
-      <w:proofErr w:type="spellEnd"/>
-      <w:r>
-        <w:rPr>
-          <w:rFonts w:ascii="Times New Roman" w:hAnsi="Times New Roman"/>
-          <w:color w:val="000000"/>
-          <w:sz w:val="28"/>
-          <w:szCs w:val="28"/>
-          <w:lang w:val="ru-BY"/>
-        </w:rPr>
-        <w:t xml:space="preserve"> </w:t>
-      </w:r>
-      <w:proofErr w:type="spellStart"/>
-      <w:r>
-        <w:rPr>
-          <w:rFonts w:ascii="Times New Roman" w:hAnsi="Times New Roman"/>
-          <w:color w:val="000000"/>
-          <w:sz w:val="28"/>
-          <w:szCs w:val="28"/>
-          <w:lang w:val="ru-BY"/>
-        </w:rPr>
-        <w:t>maxLength</w:t>
-      </w:r>
-      <w:proofErr w:type="spellEnd"/>
-      <w:r>
-        <w:rPr>
-          <w:rFonts w:ascii="Times New Roman" w:hAnsi="Times New Roman"/>
-          <w:color w:val="000000"/>
-          <w:sz w:val="28"/>
-          <w:szCs w:val="28"/>
-          <w:lang w:val="ru-BY"/>
-        </w:rPr>
-        <w:t xml:space="preserve"> = </w:t>
-      </w:r>
-      <w:proofErr w:type="spellStart"/>
-      <w:r>
-        <w:rPr>
-          <w:rFonts w:ascii="Times New Roman" w:hAnsi="Times New Roman"/>
-          <w:color w:val="000000"/>
-          <w:sz w:val="28"/>
-          <w:szCs w:val="28"/>
-          <w:lang w:val="ru-BY"/>
-        </w:rPr>
-        <w:t>lines.Max</w:t>
-      </w:r>
-      <w:proofErr w:type="spellEnd"/>
-      <w:r>
-        <w:rPr>
-          <w:rFonts w:ascii="Times New Roman" w:hAnsi="Times New Roman"/>
-          <w:color w:val="000000"/>
-          <w:sz w:val="28"/>
-          <w:szCs w:val="28"/>
-          <w:lang w:val="ru-BY"/>
-        </w:rPr>
-        <w:t>(</w:t>
-      </w:r>
-      <w:proofErr w:type="spellStart"/>
-      <w:r>
-        <w:rPr>
-          <w:rFonts w:ascii="Times New Roman" w:hAnsi="Times New Roman"/>
-          <w:color w:val="000000"/>
-          <w:sz w:val="28"/>
-          <w:szCs w:val="28"/>
-          <w:lang w:val="ru-BY"/>
-        </w:rPr>
-        <w:t>line</w:t>
-      </w:r>
-      <w:proofErr w:type="spellEnd"/>
-      <w:r>
-        <w:rPr>
-          <w:rFonts w:ascii="Times New Roman" w:hAnsi="Times New Roman"/>
-          <w:color w:val="000000"/>
-          <w:sz w:val="28"/>
-          <w:szCs w:val="28"/>
-          <w:lang w:val="ru-BY"/>
-        </w:rPr>
-        <w:t xml:space="preserve"> =&gt; </w:t>
-      </w:r>
-      <w:proofErr w:type="spellStart"/>
-      <w:r>
-        <w:rPr>
-          <w:rFonts w:ascii="Times New Roman" w:hAnsi="Times New Roman"/>
-          <w:color w:val="000000"/>
-          <w:sz w:val="28"/>
-          <w:szCs w:val="28"/>
-          <w:lang w:val="ru-BY"/>
-        </w:rPr>
-        <w:t>line.Length</w:t>
-      </w:r>
-      <w:proofErr w:type="spellEnd"/>
-      <w:r>
-        <w:rPr>
-          <w:rFonts w:ascii="Times New Roman" w:hAnsi="Times New Roman"/>
-          <w:color w:val="000000"/>
-          <w:sz w:val="28"/>
-          <w:szCs w:val="28"/>
-          <w:lang w:val="ru-BY"/>
-        </w:rPr>
-        <w:t>);</w:t>
+      <w:r>
+        <w:rPr>
+          <w:rFonts w:ascii="Times New Roman" w:hAnsi="Times New Roman"/>
+          <w:color w:val="000000"/>
+          <w:sz w:val="28"/>
+          <w:szCs w:val="28"/>
+          <w:lang w:val="ru-BY"/>
+        </w:rPr>
+        <w:t xml:space="preserve"> maxLength = lines.Max(line =&gt; line.Length);</w:t>
       </w:r>
     </w:p>
     <w:p>
@@ -4451,29 +3121,7 @@
           <w:szCs w:val="28"/>
           <w:lang w:val="ru-BY"/>
         </w:rPr>
-        <w:t xml:space="preserve">            </w:t>
-      </w:r>
-      <w:proofErr w:type="spellStart"/>
-      <w:r>
-        <w:rPr>
-          <w:rFonts w:ascii="Times New Roman" w:hAnsi="Times New Roman"/>
-          <w:color w:val="000000"/>
-          <w:sz w:val="28"/>
-          <w:szCs w:val="28"/>
-          <w:lang w:val="ru-BY"/>
-        </w:rPr>
-        <w:t>Console.WriteLine</w:t>
-      </w:r>
-      <w:proofErr w:type="spellEnd"/>
-      <w:r>
-        <w:rPr>
-          <w:rFonts w:ascii="Times New Roman" w:hAnsi="Times New Roman"/>
-          <w:color w:val="000000"/>
-          <w:sz w:val="28"/>
-          <w:szCs w:val="28"/>
-          <w:lang w:val="ru-BY"/>
-        </w:rPr>
-        <w:t>(</w:t>
+        <w:t xml:space="preserve">            Console.WriteLine(</w:t>
       </w:r>
       <w:r>
         <w:rPr>
@@ -4493,29 +3141,7 @@
           <w:szCs w:val="28"/>
           <w:lang w:val="ru-BY"/>
         </w:rPr>
-        <w:t>{</w:t>
-      </w:r>
-      <w:proofErr w:type="spellStart"/>
-      <w:r>
-        <w:rPr>
-          <w:rFonts w:ascii="Times New Roman" w:hAnsi="Times New Roman"/>
-          <w:color w:val="000000"/>
-          <w:sz w:val="28"/>
-          <w:szCs w:val="28"/>
-          <w:lang w:val="ru-BY"/>
-        </w:rPr>
-        <w:t>maxLength</w:t>
-      </w:r>
-      <w:proofErr w:type="spellEnd"/>
-      <w:r>
-        <w:rPr>
-          <w:rFonts w:ascii="Times New Roman" w:hAnsi="Times New Roman"/>
-          <w:color w:val="000000"/>
-          <w:sz w:val="28"/>
-          <w:szCs w:val="28"/>
-          <w:lang w:val="ru-BY"/>
-        </w:rPr>
-        <w:t>}</w:t>
+        <w:t>{maxLength}</w:t>
       </w:r>
       <w:r>
         <w:rPr>
@@ -4612,7 +3238,6 @@
         </w:rPr>
         <w:t xml:space="preserve">            </w:t>
       </w:r>
-      <w:proofErr w:type="spellStart"/>
       <w:r>
         <w:rPr>
           <w:rFonts w:ascii="Times New Roman" w:hAnsi="Times New Roman"/>
@@ -4623,38 +3248,15 @@
         </w:rPr>
         <w:t>char</w:t>
       </w:r>
-      <w:proofErr w:type="spellEnd"/>
-      <w:r>
-        <w:rPr>
-          <w:rFonts w:ascii="Times New Roman" w:hAnsi="Times New Roman"/>
-          <w:color w:val="000000"/>
-          <w:sz w:val="28"/>
-          <w:szCs w:val="28"/>
-          <w:lang w:val="ru-BY"/>
-        </w:rPr>
-        <w:t xml:space="preserve"> </w:t>
-      </w:r>
-      <w:proofErr w:type="spellStart"/>
-      <w:r>
-        <w:rPr>
-          <w:rFonts w:ascii="Times New Roman" w:hAnsi="Times New Roman"/>
-          <w:color w:val="000000"/>
-          <w:sz w:val="28"/>
-          <w:szCs w:val="28"/>
-          <w:lang w:val="ru-BY"/>
-        </w:rPr>
-        <w:t>letter</w:t>
-      </w:r>
-      <w:proofErr w:type="spellEnd"/>
-      <w:r>
-        <w:rPr>
-          <w:rFonts w:ascii="Times New Roman" w:hAnsi="Times New Roman"/>
-          <w:color w:val="000000"/>
-          <w:sz w:val="28"/>
-          <w:szCs w:val="28"/>
-          <w:lang w:val="ru-BY"/>
-        </w:rPr>
-        <w:t xml:space="preserve"> = </w:t>
+      <w:r>
+        <w:rPr>
+          <w:rFonts w:ascii="Times New Roman" w:hAnsi="Times New Roman"/>
+          <w:color w:val="000000"/>
+          <w:sz w:val="28"/>
+          <w:szCs w:val="28"/>
+          <w:lang w:val="ru-BY"/>
+        </w:rPr>
+        <w:t xml:space="preserve"> letter = </w:t>
       </w:r>
       <w:r>
         <w:rPr>
@@ -4701,7 +3303,6 @@
         </w:rPr>
         <w:t xml:space="preserve">            </w:t>
       </w:r>
-      <w:proofErr w:type="spellStart"/>
       <w:r>
         <w:rPr>
           <w:rFonts w:ascii="Times New Roman" w:hAnsi="Times New Roman"/>
@@ -4712,7 +3313,6 @@
         </w:rPr>
         <w:t>foreach</w:t>
       </w:r>
-      <w:proofErr w:type="spellEnd"/>
       <w:r>
         <w:rPr>
           <w:rFonts w:ascii="Times New Roman" w:hAnsi="Times New Roman"/>
@@ -4723,7 +3323,6 @@
         </w:rPr>
         <w:t xml:space="preserve"> (</w:t>
       </w:r>
-      <w:proofErr w:type="spellStart"/>
       <w:r>
         <w:rPr>
           <w:rFonts w:ascii="Times New Roman" w:hAnsi="Times New Roman"/>
@@ -4734,40 +3333,16 @@
         </w:rPr>
         <w:t>string</w:t>
       </w:r>
-      <w:proofErr w:type="spellEnd"/>
-      <w:r>
-        <w:rPr>
-          <w:rFonts w:ascii="Times New Roman" w:hAnsi="Times New Roman"/>
-          <w:color w:val="000000"/>
-          <w:sz w:val="28"/>
-          <w:szCs w:val="28"/>
-          <w:lang w:val="ru-BY"/>
-        </w:rPr>
-        <w:t xml:space="preserve"> </w:t>
-      </w:r>
-      <w:proofErr w:type="spellStart"/>
-      <w:r>
-        <w:rPr>
-          <w:rFonts w:ascii="Times New Roman" w:hAnsi="Times New Roman"/>
-          <w:color w:val="000000"/>
-          <w:sz w:val="28"/>
-          <w:szCs w:val="28"/>
-          <w:lang w:val="ru-BY"/>
-        </w:rPr>
-        <w:t>line</w:t>
-      </w:r>
-      <w:proofErr w:type="spellEnd"/>
-      <w:r>
-        <w:rPr>
-          <w:rFonts w:ascii="Times New Roman" w:hAnsi="Times New Roman"/>
-          <w:color w:val="000000"/>
-          <w:sz w:val="28"/>
-          <w:szCs w:val="28"/>
-          <w:lang w:val="ru-BY"/>
-        </w:rPr>
-        <w:t xml:space="preserve"> </w:t>
-      </w:r>
-      <w:proofErr w:type="spellStart"/>
+      <w:r>
+        <w:rPr>
+          <w:rFonts w:ascii="Times New Roman" w:hAnsi="Times New Roman"/>
+          <w:color w:val="000000"/>
+          <w:sz w:val="28"/>
+          <w:szCs w:val="28"/>
+          <w:lang w:val="ru-BY"/>
+        </w:rPr>
+        <w:t xml:space="preserve"> line </w:t>
+      </w:r>
       <w:r>
         <w:rPr>
           <w:rFonts w:ascii="Times New Roman" w:hAnsi="Times New Roman"/>
@@ -4778,38 +3353,15 @@
         </w:rPr>
         <w:t>in</w:t>
       </w:r>
-      <w:proofErr w:type="spellEnd"/>
-      <w:r>
-        <w:rPr>
-          <w:rFonts w:ascii="Times New Roman" w:hAnsi="Times New Roman"/>
-          <w:color w:val="000000"/>
-          <w:sz w:val="28"/>
-          <w:szCs w:val="28"/>
-          <w:lang w:val="ru-BY"/>
-        </w:rPr>
-        <w:t xml:space="preserve"> </w:t>
-      </w:r>
-      <w:proofErr w:type="spellStart"/>
-      <w:r>
-        <w:rPr>
-          <w:rFonts w:ascii="Times New Roman" w:hAnsi="Times New Roman"/>
-          <w:color w:val="000000"/>
-          <w:sz w:val="28"/>
-          <w:szCs w:val="28"/>
-          <w:lang w:val="ru-BY"/>
-        </w:rPr>
-        <w:t>lines</w:t>
-      </w:r>
-      <w:proofErr w:type="spellEnd"/>
-      <w:r>
-        <w:rPr>
-          <w:rFonts w:ascii="Times New Roman" w:hAnsi="Times New Roman"/>
-          <w:color w:val="000000"/>
-          <w:sz w:val="28"/>
-          <w:szCs w:val="28"/>
-          <w:lang w:val="ru-BY"/>
-        </w:rPr>
-        <w:t>)</w:t>
+      <w:r>
+        <w:rPr>
+          <w:rFonts w:ascii="Times New Roman" w:hAnsi="Times New Roman"/>
+          <w:color w:val="000000"/>
+          <w:sz w:val="28"/>
+          <w:szCs w:val="28"/>
+          <w:lang w:val="ru-BY"/>
+        </w:rPr>
+        <w:t xml:space="preserve"> lines)</w:t>
       </w:r>
     </w:p>
     <w:p>
@@ -4861,7 +3413,6 @@
         </w:rPr>
         <w:t xml:space="preserve">                </w:t>
       </w:r>
-      <w:proofErr w:type="spellStart"/>
       <w:r>
         <w:rPr>
           <w:rFonts w:ascii="Times New Roman" w:hAnsi="Times New Roman"/>
@@ -4872,60 +3423,15 @@
         </w:rPr>
         <w:t>if</w:t>
       </w:r>
-      <w:proofErr w:type="spellEnd"/>
-      <w:r>
-        <w:rPr>
-          <w:rFonts w:ascii="Times New Roman" w:hAnsi="Times New Roman"/>
-          <w:color w:val="000000"/>
-          <w:sz w:val="28"/>
-          <w:szCs w:val="28"/>
-          <w:lang w:val="ru-BY"/>
-        </w:rPr>
-        <w:t xml:space="preserve"> (</w:t>
-      </w:r>
-      <w:proofErr w:type="spellStart"/>
-      <w:r>
-        <w:rPr>
-          <w:rFonts w:ascii="Times New Roman" w:hAnsi="Times New Roman"/>
-          <w:color w:val="000000"/>
-          <w:sz w:val="28"/>
-          <w:szCs w:val="28"/>
-          <w:lang w:val="ru-BY"/>
-        </w:rPr>
-        <w:t>line.StartsWith</w:t>
-      </w:r>
-      <w:proofErr w:type="spellEnd"/>
-      <w:r>
-        <w:rPr>
-          <w:rFonts w:ascii="Times New Roman" w:hAnsi="Times New Roman"/>
-          <w:color w:val="000000"/>
-          <w:sz w:val="28"/>
-          <w:szCs w:val="28"/>
-          <w:lang w:val="ru-BY"/>
-        </w:rPr>
-        <w:t>(</w:t>
-      </w:r>
-      <w:proofErr w:type="spellStart"/>
-      <w:r>
-        <w:rPr>
-          <w:rFonts w:ascii="Times New Roman" w:hAnsi="Times New Roman"/>
-          <w:color w:val="000000"/>
-          <w:sz w:val="28"/>
-          <w:szCs w:val="28"/>
-          <w:lang w:val="ru-BY"/>
-        </w:rPr>
-        <w:t>letter.ToString</w:t>
-      </w:r>
-      <w:proofErr w:type="spellEnd"/>
-      <w:r>
-        <w:rPr>
-          <w:rFonts w:ascii="Times New Roman" w:hAnsi="Times New Roman"/>
-          <w:color w:val="000000"/>
-          <w:sz w:val="28"/>
-          <w:szCs w:val="28"/>
-          <w:lang w:val="ru-BY"/>
-        </w:rPr>
-        <w:t>()))</w:t>
+      <w:r>
+        <w:rPr>
+          <w:rFonts w:ascii="Times New Roman" w:hAnsi="Times New Roman"/>
+          <w:color w:val="000000"/>
+          <w:sz w:val="28"/>
+          <w:szCs w:val="28"/>
+          <w:lang w:val="ru-BY"/>
+        </w:rPr>
+        <w:t xml:space="preserve"> (line.StartsWith(letter.ToString()))</w:t>
       </w:r>
     </w:p>
     <w:p>
@@ -4975,51 +3481,7 @@
           <w:szCs w:val="28"/>
           <w:lang w:val="ru-BY"/>
         </w:rPr>
-        <w:t xml:space="preserve">                    </w:t>
-      </w:r>
-      <w:proofErr w:type="spellStart"/>
-      <w:r>
-        <w:rPr>
-          <w:rFonts w:ascii="Times New Roman" w:hAnsi="Times New Roman"/>
-          <w:color w:val="000000"/>
-          <w:sz w:val="28"/>
-          <w:szCs w:val="28"/>
-          <w:lang w:val="ru-BY"/>
-        </w:rPr>
-        <w:t>Console.WriteLine</w:t>
-      </w:r>
-      <w:proofErr w:type="spellEnd"/>
-      <w:r>
-        <w:rPr>
-          <w:rFonts w:ascii="Times New Roman" w:hAnsi="Times New Roman"/>
-          <w:color w:val="000000"/>
-          <w:sz w:val="28"/>
-          <w:szCs w:val="28"/>
-          <w:lang w:val="ru-BY"/>
-        </w:rPr>
-        <w:t>(</w:t>
-      </w:r>
-      <w:proofErr w:type="spellStart"/>
-      <w:r>
-        <w:rPr>
-          <w:rFonts w:ascii="Times New Roman" w:hAnsi="Times New Roman"/>
-          <w:color w:val="000000"/>
-          <w:sz w:val="28"/>
-          <w:szCs w:val="28"/>
-          <w:lang w:val="ru-BY"/>
-        </w:rPr>
-        <w:t>line</w:t>
-      </w:r>
-      <w:proofErr w:type="spellEnd"/>
-      <w:r>
-        <w:rPr>
-          <w:rFonts w:ascii="Times New Roman" w:hAnsi="Times New Roman"/>
-          <w:color w:val="000000"/>
-          <w:sz w:val="28"/>
-          <w:szCs w:val="28"/>
-          <w:lang w:val="ru-BY"/>
-        </w:rPr>
-        <w:t>);</w:t>
+        <w:t xml:space="preserve">                    Console.WriteLine(line);</w:t>
       </w:r>
     </w:p>
     <w:p>
@@ -5146,7 +3608,6 @@
         </w:rPr>
         <w:t xml:space="preserve">            </w:t>
       </w:r>
-      <w:proofErr w:type="spellStart"/>
       <w:r>
         <w:rPr>
           <w:rFonts w:ascii="Times New Roman" w:hAnsi="Times New Roman"/>
@@ -5157,82 +3618,15 @@
         </w:rPr>
         <w:t>string</w:t>
       </w:r>
-      <w:proofErr w:type="spellEnd"/>
-      <w:r>
-        <w:rPr>
-          <w:rFonts w:ascii="Times New Roman" w:hAnsi="Times New Roman"/>
-          <w:color w:val="000000"/>
-          <w:sz w:val="28"/>
-          <w:szCs w:val="28"/>
-          <w:lang w:val="ru-BY"/>
-        </w:rPr>
-        <w:t xml:space="preserve">[] </w:t>
-      </w:r>
-      <w:proofErr w:type="spellStart"/>
-      <w:r>
-        <w:rPr>
-          <w:rFonts w:ascii="Times New Roman" w:hAnsi="Times New Roman"/>
-          <w:color w:val="000000"/>
-          <w:sz w:val="28"/>
-          <w:szCs w:val="28"/>
-          <w:lang w:val="ru-BY"/>
-        </w:rPr>
-        <w:t>reversedLines</w:t>
-      </w:r>
-      <w:proofErr w:type="spellEnd"/>
-      <w:r>
-        <w:rPr>
-          <w:rFonts w:ascii="Times New Roman" w:hAnsi="Times New Roman"/>
-          <w:color w:val="000000"/>
-          <w:sz w:val="28"/>
-          <w:szCs w:val="28"/>
-          <w:lang w:val="ru-BY"/>
-        </w:rPr>
-        <w:t xml:space="preserve"> = </w:t>
-      </w:r>
-      <w:proofErr w:type="spellStart"/>
-      <w:r>
-        <w:rPr>
-          <w:rFonts w:ascii="Times New Roman" w:hAnsi="Times New Roman"/>
-          <w:color w:val="000000"/>
-          <w:sz w:val="28"/>
-          <w:szCs w:val="28"/>
-          <w:lang w:val="ru-BY"/>
-        </w:rPr>
-        <w:t>lines.Reverse</w:t>
-      </w:r>
-      <w:proofErr w:type="spellEnd"/>
-      <w:r>
-        <w:rPr>
-          <w:rFonts w:ascii="Times New Roman" w:hAnsi="Times New Roman"/>
-          <w:color w:val="000000"/>
-          <w:sz w:val="28"/>
-          <w:szCs w:val="28"/>
-          <w:lang w:val="ru-BY"/>
-        </w:rPr>
-        <w:t>().</w:t>
-      </w:r>
-      <w:proofErr w:type="spellStart"/>
-      <w:r>
-        <w:rPr>
-          <w:rFonts w:ascii="Times New Roman" w:hAnsi="Times New Roman"/>
-          <w:color w:val="000000"/>
-          <w:sz w:val="28"/>
-          <w:szCs w:val="28"/>
-          <w:lang w:val="ru-BY"/>
-        </w:rPr>
-        <w:t>ToArray</w:t>
-      </w:r>
-      <w:proofErr w:type="spellEnd"/>
-      <w:r>
-        <w:rPr>
-          <w:rFonts w:ascii="Times New Roman" w:hAnsi="Times New Roman"/>
-          <w:color w:val="000000"/>
-          <w:sz w:val="28"/>
-          <w:szCs w:val="28"/>
-          <w:lang w:val="ru-BY"/>
-        </w:rPr>
-        <w:t>();</w:t>
+      <w:r>
+        <w:rPr>
+          <w:rFonts w:ascii="Times New Roman" w:hAnsi="Times New Roman"/>
+          <w:color w:val="000000"/>
+          <w:sz w:val="28"/>
+          <w:szCs w:val="28"/>
+          <w:lang w:val="ru-BY"/>
+        </w:rPr>
+        <w:t>[] reversedLines = lines.Reverse().ToArray();</w:t>
       </w:r>
     </w:p>
     <w:p>
@@ -5257,73 +3651,7 @@
           <w:szCs w:val="28"/>
           <w:lang w:val="ru-BY"/>
         </w:rPr>
-        <w:t xml:space="preserve">            </w:t>
-      </w:r>
-      <w:proofErr w:type="spellStart"/>
-      <w:r>
-        <w:rPr>
-          <w:rFonts w:ascii="Times New Roman" w:hAnsi="Times New Roman"/>
-          <w:color w:val="000000"/>
-          <w:sz w:val="28"/>
-          <w:szCs w:val="28"/>
-          <w:lang w:val="ru-BY"/>
-        </w:rPr>
-        <w:t>File.WriteAllLines</w:t>
-      </w:r>
-      <w:proofErr w:type="spellEnd"/>
-      <w:r>
-        <w:rPr>
-          <w:rFonts w:ascii="Times New Roman" w:hAnsi="Times New Roman"/>
-          <w:color w:val="000000"/>
-          <w:sz w:val="28"/>
-          <w:szCs w:val="28"/>
-          <w:lang w:val="ru-BY"/>
-        </w:rPr>
-        <w:t>(</w:t>
-      </w:r>
-      <w:proofErr w:type="spellStart"/>
-      <w:r>
-        <w:rPr>
-          <w:rFonts w:ascii="Times New Roman" w:hAnsi="Times New Roman"/>
-          <w:color w:val="000000"/>
-          <w:sz w:val="28"/>
-          <w:szCs w:val="28"/>
-          <w:lang w:val="ru-BY"/>
-        </w:rPr>
-        <w:t>newFilePath</w:t>
-      </w:r>
-      <w:proofErr w:type="spellEnd"/>
-      <w:r>
-        <w:rPr>
-          <w:rFonts w:ascii="Times New Roman" w:hAnsi="Times New Roman"/>
-          <w:color w:val="000000"/>
-          <w:sz w:val="28"/>
-          <w:szCs w:val="28"/>
-          <w:lang w:val="ru-BY"/>
-        </w:rPr>
-        <w:t xml:space="preserve">, </w:t>
-      </w:r>
-      <w:proofErr w:type="spellStart"/>
-      <w:r>
-        <w:rPr>
-          <w:rFonts w:ascii="Times New Roman" w:hAnsi="Times New Roman"/>
-          <w:color w:val="000000"/>
-          <w:sz w:val="28"/>
-          <w:szCs w:val="28"/>
-          <w:lang w:val="ru-BY"/>
-        </w:rPr>
-        <w:t>reversedLines</w:t>
-      </w:r>
-      <w:proofErr w:type="spellEnd"/>
-      <w:r>
-        <w:rPr>
-          <w:rFonts w:ascii="Times New Roman" w:hAnsi="Times New Roman"/>
-          <w:color w:val="000000"/>
-          <w:sz w:val="28"/>
-          <w:szCs w:val="28"/>
-          <w:lang w:val="ru-BY"/>
-        </w:rPr>
-        <w:t>);</w:t>
+        <w:t xml:space="preserve">            File.WriteAllLines(newFilePath, reversedLines);</w:t>
       </w:r>
     </w:p>
     <w:p>
@@ -5446,6 +3774,7 @@
           <w:rFonts w:ascii="Times New Roman" w:hAnsi="Times New Roman"/>
           <w:sz w:val="28"/>
           <w:szCs w:val="28"/>
+          <w:lang w:val="ru-BY"/>
         </w:rPr>
         <w:t>Таблица 1.2 – Входные и выходные данные</w:t>
       </w:r>
@@ -5528,7 +3857,6 @@
                 <w:szCs w:val="28"/>
               </w:rPr>
             </w:pPr>
-            <w:proofErr w:type="spellStart"/>
             <w:r>
               <w:rPr>
                 <w:rFonts w:ascii="Times New Roman" w:hAnsi="Times New Roman"/>
@@ -5537,7 +3865,6 @@
               </w:rPr>
               <w:t>ghbd</w:t>
             </w:r>
-            <w:proofErr w:type="spellEnd"/>
           </w:p>
           <w:p>
             <w:pPr>
@@ -5550,7 +3877,6 @@
                 <w:szCs w:val="28"/>
               </w:rPr>
             </w:pPr>
-            <w:proofErr w:type="spellStart"/>
             <w:r>
               <w:rPr>
                 <w:rFonts w:ascii="Times New Roman" w:hAnsi="Times New Roman"/>
@@ -5559,7 +3885,6 @@
               </w:rPr>
               <w:t>dfgfdgf</w:t>
             </w:r>
-            <w:proofErr w:type="spellEnd"/>
           </w:p>
           <w:p>
             <w:pPr>
@@ -5572,7 +3897,6 @@
                 <w:szCs w:val="28"/>
               </w:rPr>
             </w:pPr>
-            <w:proofErr w:type="spellStart"/>
             <w:r>
               <w:rPr>
                 <w:rFonts w:ascii="Times New Roman" w:hAnsi="Times New Roman"/>
@@ -5581,7 +3905,6 @@
               </w:rPr>
               <w:t>fh</w:t>
             </w:r>
-            <w:proofErr w:type="spellEnd"/>
           </w:p>
           <w:p>
             <w:pPr>
@@ -5594,7 +3917,6 @@
                 <w:szCs w:val="28"/>
               </w:rPr>
             </w:pPr>
-            <w:proofErr w:type="spellStart"/>
             <w:r>
               <w:rPr>
                 <w:rFonts w:ascii="Times New Roman" w:hAnsi="Times New Roman"/>
@@ -5603,7 +3925,6 @@
               </w:rPr>
               <w:t>dfhdfhdhdd</w:t>
             </w:r>
-            <w:proofErr w:type="spellEnd"/>
           </w:p>
           <w:p>
             <w:pPr>
@@ -5665,25 +3986,7 @@
                 <w:sz w:val="28"/>
                 <w:szCs w:val="28"/>
               </w:rPr>
-              <w:t>Количество символов в строке "</w:t>
-            </w:r>
-            <w:proofErr w:type="spellStart"/>
-            <w:r>
-              <w:rPr>
-                <w:rFonts w:ascii="Times New Roman" w:hAnsi="Times New Roman"/>
-                <w:sz w:val="28"/>
-                <w:szCs w:val="28"/>
-              </w:rPr>
-              <w:t>ghbd</w:t>
-            </w:r>
-            <w:proofErr w:type="spellEnd"/>
-            <w:r>
-              <w:rPr>
-                <w:rFonts w:ascii="Times New Roman" w:hAnsi="Times New Roman"/>
-                <w:sz w:val="28"/>
-                <w:szCs w:val="28"/>
-              </w:rPr>
-              <w:t>": 4</w:t>
+              <w:t>Количество символов в строке "ghbd": 4</w:t>
             </w:r>
           </w:p>
           <w:p>
@@ -5702,25 +4005,7 @@
                 <w:sz w:val="28"/>
                 <w:szCs w:val="28"/>
               </w:rPr>
-              <w:t>Количество символов в строке "</w:t>
-            </w:r>
-            <w:proofErr w:type="spellStart"/>
-            <w:r>
-              <w:rPr>
-                <w:rFonts w:ascii="Times New Roman" w:hAnsi="Times New Roman"/>
-                <w:sz w:val="28"/>
-                <w:szCs w:val="28"/>
-              </w:rPr>
-              <w:t>dfgfdgf</w:t>
-            </w:r>
-            <w:proofErr w:type="spellEnd"/>
-            <w:r>
-              <w:rPr>
-                <w:rFonts w:ascii="Times New Roman" w:hAnsi="Times New Roman"/>
-                <w:sz w:val="28"/>
-                <w:szCs w:val="28"/>
-              </w:rPr>
-              <w:t>": 7</w:t>
+              <w:t>Количество символов в строке "dfgfdgf": 7</w:t>
             </w:r>
           </w:p>
           <w:p>
@@ -5739,25 +4024,7 @@
                 <w:sz w:val="28"/>
                 <w:szCs w:val="28"/>
               </w:rPr>
-              <w:t>Количество символов в строке "</w:t>
-            </w:r>
-            <w:proofErr w:type="spellStart"/>
-            <w:r>
-              <w:rPr>
-                <w:rFonts w:ascii="Times New Roman" w:hAnsi="Times New Roman"/>
-                <w:sz w:val="28"/>
-                <w:szCs w:val="28"/>
-              </w:rPr>
-              <w:t>fh</w:t>
-            </w:r>
-            <w:proofErr w:type="spellEnd"/>
-            <w:r>
-              <w:rPr>
-                <w:rFonts w:ascii="Times New Roman" w:hAnsi="Times New Roman"/>
-                <w:sz w:val="28"/>
-                <w:szCs w:val="28"/>
-              </w:rPr>
-              <w:t>": 2</w:t>
+              <w:t>Количество символов в строке "fh": 2</w:t>
             </w:r>
           </w:p>
           <w:p>
@@ -5776,25 +4043,7 @@
                 <w:sz w:val="28"/>
                 <w:szCs w:val="28"/>
               </w:rPr>
-              <w:t>Количество символов в строке "</w:t>
-            </w:r>
-            <w:proofErr w:type="spellStart"/>
-            <w:r>
-              <w:rPr>
-                <w:rFonts w:ascii="Times New Roman" w:hAnsi="Times New Roman"/>
-                <w:sz w:val="28"/>
-                <w:szCs w:val="28"/>
-              </w:rPr>
-              <w:t>dfhdfhdhdd</w:t>
-            </w:r>
-            <w:proofErr w:type="spellEnd"/>
-            <w:r>
-              <w:rPr>
-                <w:rFonts w:ascii="Times New Roman" w:hAnsi="Times New Roman"/>
-                <w:sz w:val="28"/>
-                <w:szCs w:val="28"/>
-              </w:rPr>
-              <w:t>": 10</w:t>
+              <w:t>Количество символов в строке "dfhdfhdhdd": 10</w:t>
             </w:r>
           </w:p>
           <w:p>
@@ -5813,25 +4062,7 @@
                 <w:sz w:val="28"/>
                 <w:szCs w:val="28"/>
               </w:rPr>
-              <w:t>Количество символов в строке "</w:t>
-            </w:r>
-            <w:proofErr w:type="spellStart"/>
-            <w:r>
-              <w:rPr>
-                <w:rFonts w:ascii="Times New Roman" w:hAnsi="Times New Roman"/>
-                <w:sz w:val="28"/>
-                <w:szCs w:val="28"/>
-              </w:rPr>
-              <w:t>fhh</w:t>
-            </w:r>
-            <w:proofErr w:type="spellEnd"/>
-            <w:r>
-              <w:rPr>
-                <w:rFonts w:ascii="Times New Roman" w:hAnsi="Times New Roman"/>
-                <w:sz w:val="28"/>
-                <w:szCs w:val="28"/>
-              </w:rPr>
-              <w:t>": 3</w:t>
+              <w:t>Количество символов в строке "fhh": 3</w:t>
             </w:r>
           </w:p>
           <w:p>
@@ -5844,7 +4075,6 @@
                 <w:szCs w:val="28"/>
               </w:rPr>
             </w:pPr>
-            <w:proofErr w:type="spellStart"/>
             <w:r>
               <w:rPr>
                 <w:rFonts w:ascii="Times New Roman" w:hAnsi="Times New Roman"/>
@@ -5853,7 +4083,6 @@
               </w:rPr>
               <w:t>dfgfdgf</w:t>
             </w:r>
-            <w:proofErr w:type="spellEnd"/>
           </w:p>
           <w:p>
             <w:pPr>
@@ -5865,7 +4094,6 @@
                 <w:szCs w:val="28"/>
               </w:rPr>
             </w:pPr>
-            <w:proofErr w:type="spellStart"/>
             <w:r>
               <w:rPr>
                 <w:rFonts w:ascii="Times New Roman" w:hAnsi="Times New Roman"/>
@@ -5874,7 +4102,6 @@
               </w:rPr>
               <w:t>fh</w:t>
             </w:r>
-            <w:proofErr w:type="spellEnd"/>
           </w:p>
           <w:p>
             <w:pPr>
@@ -5886,7 +4113,6 @@
                 <w:szCs w:val="28"/>
               </w:rPr>
             </w:pPr>
-            <w:proofErr w:type="spellStart"/>
             <w:r>
               <w:rPr>
                 <w:rFonts w:ascii="Times New Roman" w:hAnsi="Times New Roman"/>
@@ -5895,7 +4121,6 @@
               </w:rPr>
               <w:t>dfhdfhdhdd</w:t>
             </w:r>
-            <w:proofErr w:type="spellEnd"/>
           </w:p>
           <w:p>
             <w:pPr>
@@ -5968,6 +4193,7 @@
           <w:rFonts w:ascii="Times New Roman" w:hAnsi="Times New Roman"/>
           <w:i/>
           <w:iCs/>
+          <w:noProof/>
           <w:sz w:val="28"/>
           <w:szCs w:val="28"/>
           <w:lang w:val="en-US"/>
@@ -8451,7 +6677,6 @@
                           <w:r>
                             <w:t xml:space="preserve"> </w:t>
                           </w:r>
-                          <w:proofErr w:type="spellStart"/>
                           <w:proofErr w:type="gramStart"/>
                           <w:r>
                             <w:rPr>
@@ -8461,7 +6686,6 @@
                             </w:rPr>
                             <w:t>Н.контр</w:t>
                           </w:r>
-                          <w:proofErr w:type="spellEnd"/>
                           <w:proofErr w:type="gramEnd"/>
                           <w:r>
                             <w:rPr>
@@ -8510,7 +6734,6 @@
                     <w:r>
                       <w:t xml:space="preserve"> </w:t>
                     </w:r>
-                    <w:proofErr w:type="spellStart"/>
                     <w:proofErr w:type="gramStart"/>
                     <w:r>
                       <w:rPr>
@@ -8520,7 +6743,6 @@
                       </w:rPr>
                       <w:t>Н.контр</w:t>
                     </w:r>
-                    <w:proofErr w:type="spellEnd"/>
                     <w:proofErr w:type="gramEnd"/>
                     <w:r>
                       <w:rPr>
@@ -8650,23 +6872,7 @@
         <w:rFonts w:ascii="GOST type B" w:hAnsi="GOST type B"/>
         <w:i/>
       </w:rPr>
-      <w:t xml:space="preserve"> </w:t>
-    </w:r>
-    <w:proofErr w:type="spellStart"/>
-    <w:r>
-      <w:rPr>
-        <w:rFonts w:ascii="GOST type B" w:hAnsi="GOST type B"/>
-        <w:i/>
-      </w:rPr>
-      <w:t>Консульт</w:t>
-    </w:r>
-    <w:proofErr w:type="spellEnd"/>
-    <w:r>
-      <w:rPr>
-        <w:rFonts w:ascii="GOST type B" w:hAnsi="GOST type B"/>
-        <w:i/>
-      </w:rPr>
-      <w:t>.</w:t>
+      <w:t xml:space="preserve"> Консульт.</w:t>
     </w:r>
   </w:p>
   <w:p>
@@ -9183,16 +7389,7 @@
                               <w:sz w:val="24"/>
                               <w:szCs w:val="24"/>
                             </w:rPr>
-                            <w:t xml:space="preserve">родненский </w:t>
-                          </w:r>
-                          <w:proofErr w:type="spellStart"/>
-                          <w:r>
-                            <w:rPr>
-                              <w:rFonts w:ascii="Times New Roman" w:hAnsi="Times New Roman"/>
-                              <w:sz w:val="24"/>
-                              <w:szCs w:val="24"/>
-                            </w:rPr>
-                            <w:t>ГК</w:t>
+                            <w:t>родненский ГК</w:t>
                           </w:r>
                           <w:r>
                             <w:rPr>
@@ -9202,7 +7399,6 @@
                             </w:rPr>
                             <w:t>ТТиД</w:t>
                           </w:r>
-                          <w:proofErr w:type="spellEnd"/>
                         </w:p>
                         <w:p>
                           <w:pPr>
@@ -9256,16 +7452,7 @@
                         <w:sz w:val="24"/>
                         <w:szCs w:val="24"/>
                       </w:rPr>
-                      <w:t xml:space="preserve">родненский </w:t>
-                    </w:r>
-                    <w:proofErr w:type="spellStart"/>
-                    <w:r>
-                      <w:rPr>
-                        <w:rFonts w:ascii="Times New Roman" w:hAnsi="Times New Roman"/>
-                        <w:sz w:val="24"/>
-                        <w:szCs w:val="24"/>
-                      </w:rPr>
-                      <w:t>ГК</w:t>
+                      <w:t>родненский ГК</w:t>
                     </w:r>
                     <w:r>
                       <w:rPr>
@@ -9275,7 +7462,6 @@
                       </w:rPr>
                       <w:t>ТТиД</w:t>
                     </w:r>
-                    <w:proofErr w:type="spellEnd"/>
                   </w:p>
                   <w:p>
                     <w:pPr>
@@ -10560,25 +8746,7 @@
                               <w:sz w:val="20"/>
                               <w:szCs w:val="20"/>
                             </w:rPr>
-                            <w:t xml:space="preserve"> </w:t>
-                          </w:r>
-                          <w:proofErr w:type="spellStart"/>
-                          <w:r>
-                            <w:rPr>
-                              <w:rFonts w:ascii="Times New Roman" w:hAnsi="Times New Roman"/>
-                              <w:sz w:val="20"/>
-                              <w:szCs w:val="20"/>
-                            </w:rPr>
-                            <w:t>Разраб</w:t>
-                          </w:r>
-                          <w:proofErr w:type="spellEnd"/>
-                          <w:r>
-                            <w:rPr>
-                              <w:rFonts w:ascii="Times New Roman" w:hAnsi="Times New Roman"/>
-                              <w:sz w:val="20"/>
-                              <w:szCs w:val="20"/>
-                            </w:rPr>
-                            <w:t>.</w:t>
+                            <w:t xml:space="preserve"> Разраб.</w:t>
                           </w:r>
                         </w:p>
                       </w:txbxContent>
@@ -10617,25 +8785,7 @@
                         <w:sz w:val="20"/>
                         <w:szCs w:val="20"/>
                       </w:rPr>
-                      <w:t xml:space="preserve"> </w:t>
-                    </w:r>
-                    <w:proofErr w:type="spellStart"/>
-                    <w:r>
-                      <w:rPr>
-                        <w:rFonts w:ascii="Times New Roman" w:hAnsi="Times New Roman"/>
-                        <w:sz w:val="20"/>
-                        <w:szCs w:val="20"/>
-                      </w:rPr>
-                      <w:t>Разраб</w:t>
-                    </w:r>
-                    <w:proofErr w:type="spellEnd"/>
-                    <w:r>
-                      <w:rPr>
-                        <w:rFonts w:ascii="Times New Roman" w:hAnsi="Times New Roman"/>
-                        <w:sz w:val="20"/>
-                        <w:szCs w:val="20"/>
-                      </w:rPr>
-                      <w:t>.</w:t>
+                      <w:t xml:space="preserve"> Разраб.</w:t>
                     </w:r>
                   </w:p>
                 </w:txbxContent>
